--- a/Datamodel Kernregistratie Medewerkers.docx
+++ b/Datamodel Kernregistratie Medewerkers.docx
@@ -19,10 +19,11 @@
       </w:r>
       <w:r>
         <w:tab/>
-        <w:t>1.1</w:t>
+        <w:t>1.</w:t>
       </w:r>
-      <w:bookmarkStart w:id="0" w:name="_GoBack"/>
-      <w:bookmarkEnd w:id="0"/>
+      <w:r>
+        <w:t>2</w:t>
+      </w:r>
       <w:r>
         <w:t xml:space="preserve"> </w:t>
       </w:r>
@@ -38,8 +39,10 @@
         <w:tab/>
       </w:r>
       <w:r>
-        <w:t>09</w:t>
+        <w:t>11</w:t>
       </w:r>
+      <w:bookmarkStart w:id="0" w:name="_GoBack"/>
+      <w:bookmarkEnd w:id="0"/>
       <w:r>
         <w:t>-08-2017</w:t>
       </w:r>
@@ -719,11 +722,16 @@
             <w:tcW w:w="3516" w:type="dxa"/>
           </w:tcPr>
           <w:p>
-            <w:r>
-              <w:t>WERK</w:t>
-            </w:r>
-            <w:r>
-              <w:t>_TELEFOONNUMMER_VAST</w:t>
+            <w:pPr>
+              <w:rPr>
+                <w:sz w:val="18"/>
+              </w:rPr>
+            </w:pPr>
+            <w:r>
+              <w:rPr>
+                <w:sz w:val="18"/>
+              </w:rPr>
+              <w:t>WERK_TELEFOONNUMMER_VAST</w:t>
             </w:r>
           </w:p>
         </w:tc>
@@ -783,11 +791,16 @@
             <w:tcW w:w="3516" w:type="dxa"/>
           </w:tcPr>
           <w:p>
-            <w:r>
-              <w:t>WERK</w:t>
-            </w:r>
-            <w:r>
-              <w:t>_TELEFOONNUMMER_MOBIEL</w:t>
+            <w:pPr>
+              <w:rPr>
+                <w:sz w:val="18"/>
+              </w:rPr>
+            </w:pPr>
+            <w:r>
+              <w:rPr>
+                <w:sz w:val="18"/>
+              </w:rPr>
+              <w:t>WERK_TELEFOONNUMMER_MOBIEL</w:t>
             </w:r>
           </w:p>
         </w:tc>
@@ -855,71 +868,333 @@
             <w:pPr>
               <w:rPr>
                 <w:sz w:val="18"/>
+              </w:rPr>
+            </w:pPr>
+            <w:r>
+              <w:rPr>
+                <w:sz w:val="18"/>
+              </w:rPr>
+              <w:t>GRID_ID</w:t>
+            </w:r>
+          </w:p>
+        </w:tc>
+        <w:tc>
+          <w:tcPr>
+            <w:tcW w:w="3697" w:type="dxa"/>
+          </w:tcPr>
+          <w:p>
+            <w:pPr>
+              <w:rPr>
+                <w:sz w:val="18"/>
+              </w:rPr>
+            </w:pPr>
+            <w:r>
+              <w:rPr>
+                <w:sz w:val="18"/>
+              </w:rPr>
+              <w:t>Het gebruikersaccount van de medewerker voor dit specifieke dienstverband.</w:t>
+            </w:r>
+          </w:p>
+        </w:tc>
+        <w:tc>
+          <w:tcPr>
+            <w:tcW w:w="1218" w:type="dxa"/>
+          </w:tcPr>
+          <w:p>
+            <w:pPr>
+              <w:rPr>
+                <w:sz w:val="18"/>
+              </w:rPr>
+            </w:pPr>
+            <w:r>
+              <w:rPr>
+                <w:sz w:val="18"/>
+              </w:rPr>
+              <w:t>Tekst (16)</w:t>
+            </w:r>
+          </w:p>
+        </w:tc>
+      </w:tr>
+      <w:tr>
+        <w:tc>
+          <w:tcPr>
+            <w:tcW w:w="1486" w:type="dxa"/>
+          </w:tcPr>
+          <w:p>
+            <w:pPr>
+              <w:rPr>
+                <w:sz w:val="18"/>
+                <w:highlight w:val="cyan"/>
+              </w:rPr>
+            </w:pPr>
+          </w:p>
+        </w:tc>
+        <w:tc>
+          <w:tcPr>
+            <w:tcW w:w="3516" w:type="dxa"/>
+          </w:tcPr>
+          <w:p>
+            <w:pPr>
+              <w:rPr>
+                <w:sz w:val="18"/>
+              </w:rPr>
+            </w:pPr>
+            <w:r>
+              <w:rPr>
+                <w:sz w:val="18"/>
+              </w:rPr>
+              <w:t>CONTRACTNUMMER</w:t>
+            </w:r>
+          </w:p>
+        </w:tc>
+        <w:tc>
+          <w:tcPr>
+            <w:tcW w:w="3697" w:type="dxa"/>
+          </w:tcPr>
+          <w:p>
+            <w:pPr>
+              <w:rPr>
+                <w:sz w:val="18"/>
+              </w:rPr>
+            </w:pPr>
+            <w:r>
+              <w:rPr>
+                <w:sz w:val="18"/>
+              </w:rPr>
+              <w:t>Het contractnummer dit specifieke dienstverband.</w:t>
+            </w:r>
+          </w:p>
+        </w:tc>
+        <w:tc>
+          <w:tcPr>
+            <w:tcW w:w="1218" w:type="dxa"/>
+          </w:tcPr>
+          <w:p>
+            <w:pPr>
+              <w:rPr>
+                <w:sz w:val="18"/>
+              </w:rPr>
+            </w:pPr>
+            <w:r>
+              <w:rPr>
+                <w:sz w:val="18"/>
+              </w:rPr>
+              <w:t>Tekst (8)</w:t>
+            </w:r>
+          </w:p>
+        </w:tc>
+      </w:tr>
+      <w:tr>
+        <w:tc>
+          <w:tcPr>
+            <w:tcW w:w="1486" w:type="dxa"/>
+          </w:tcPr>
+          <w:p>
+            <w:pPr>
+              <w:rPr>
+                <w:sz w:val="18"/>
+                <w:highlight w:val="cyan"/>
+              </w:rPr>
+            </w:pPr>
+          </w:p>
+        </w:tc>
+        <w:tc>
+          <w:tcPr>
+            <w:tcW w:w="3516" w:type="dxa"/>
+          </w:tcPr>
+          <w:p>
+            <w:pPr>
+              <w:rPr>
+                <w:sz w:val="18"/>
+              </w:rPr>
+            </w:pPr>
+            <w:r>
+              <w:rPr>
+                <w:sz w:val="18"/>
+              </w:rPr>
+              <w:t>INGANGSDATUM_CONTRACT</w:t>
+            </w:r>
+          </w:p>
+        </w:tc>
+        <w:tc>
+          <w:tcPr>
+            <w:tcW w:w="3697" w:type="dxa"/>
+          </w:tcPr>
+          <w:p>
+            <w:pPr>
+              <w:rPr>
+                <w:sz w:val="18"/>
+              </w:rPr>
+            </w:pPr>
+            <w:r>
+              <w:rPr>
+                <w:sz w:val="18"/>
+              </w:rPr>
+              <w:t>Ingangsdatum dienstverband.</w:t>
+            </w:r>
+          </w:p>
+        </w:tc>
+        <w:tc>
+          <w:tcPr>
+            <w:tcW w:w="1218" w:type="dxa"/>
+          </w:tcPr>
+          <w:p>
+            <w:pPr>
+              <w:rPr>
+                <w:sz w:val="18"/>
+              </w:rPr>
+            </w:pPr>
+            <w:r>
+              <w:rPr>
+                <w:sz w:val="18"/>
+              </w:rPr>
+              <w:t>Datum</w:t>
+            </w:r>
+          </w:p>
+        </w:tc>
+      </w:tr>
+      <w:tr>
+        <w:tc>
+          <w:tcPr>
+            <w:tcW w:w="1486" w:type="dxa"/>
+          </w:tcPr>
+          <w:p>
+            <w:pPr>
+              <w:rPr>
+                <w:sz w:val="18"/>
+                <w:highlight w:val="cyan"/>
+              </w:rPr>
+            </w:pPr>
+          </w:p>
+        </w:tc>
+        <w:tc>
+          <w:tcPr>
+            <w:tcW w:w="3516" w:type="dxa"/>
+          </w:tcPr>
+          <w:p>
+            <w:pPr>
+              <w:rPr>
+                <w:sz w:val="18"/>
+              </w:rPr>
+            </w:pPr>
+            <w:r>
+              <w:rPr>
+                <w:sz w:val="18"/>
+              </w:rPr>
+              <w:t>EINDDATUM_CONTRACT_BEOOGD</w:t>
+            </w:r>
+          </w:p>
+        </w:tc>
+        <w:tc>
+          <w:tcPr>
+            <w:tcW w:w="3697" w:type="dxa"/>
+          </w:tcPr>
+          <w:p>
+            <w:pPr>
+              <w:rPr>
+                <w:sz w:val="18"/>
+              </w:rPr>
+            </w:pPr>
+            <w:r>
+              <w:rPr>
+                <w:sz w:val="18"/>
+              </w:rPr>
+              <w:t>Geplande einddatum dienstverband.</w:t>
+            </w:r>
+          </w:p>
+        </w:tc>
+        <w:tc>
+          <w:tcPr>
+            <w:tcW w:w="1218" w:type="dxa"/>
+          </w:tcPr>
+          <w:p>
+            <w:pPr>
+              <w:rPr>
+                <w:sz w:val="18"/>
+              </w:rPr>
+            </w:pPr>
+            <w:r>
+              <w:rPr>
+                <w:sz w:val="18"/>
+              </w:rPr>
+              <w:t>Datum</w:t>
+            </w:r>
+          </w:p>
+        </w:tc>
+      </w:tr>
+      <w:tr>
+        <w:tc>
+          <w:tcPr>
+            <w:tcW w:w="1486" w:type="dxa"/>
+          </w:tcPr>
+          <w:p>
+            <w:pPr>
+              <w:rPr>
+                <w:sz w:val="18"/>
                 <w:highlight w:val="yellow"/>
               </w:rPr>
             </w:pPr>
-            <w:r>
-              <w:rPr>
-                <w:sz w:val="18"/>
-              </w:rPr>
-              <w:t>GRID_ID</w:t>
-            </w:r>
-          </w:p>
-        </w:tc>
-        <w:tc>
-          <w:tcPr>
-            <w:tcW w:w="3697" w:type="dxa"/>
-          </w:tcPr>
-          <w:p>
-            <w:pPr>
-              <w:rPr>
-                <w:sz w:val="18"/>
-              </w:rPr>
-            </w:pPr>
-            <w:r>
-              <w:rPr>
-                <w:sz w:val="18"/>
-              </w:rPr>
-              <w:t>Het gebruikersaccount van de medewerker voor dit specifieke dienstverband.</w:t>
-            </w:r>
-          </w:p>
-        </w:tc>
-        <w:tc>
-          <w:tcPr>
-            <w:tcW w:w="1218" w:type="dxa"/>
-          </w:tcPr>
-          <w:p>
-            <w:pPr>
-              <w:rPr>
-                <w:sz w:val="18"/>
-              </w:rPr>
-            </w:pPr>
-            <w:r>
-              <w:rPr>
-                <w:sz w:val="18"/>
-              </w:rPr>
-              <w:t>Tekst (16)</w:t>
-            </w:r>
-          </w:p>
-        </w:tc>
-      </w:tr>
-      <w:tr>
-        <w:tc>
-          <w:tcPr>
-            <w:tcW w:w="1486" w:type="dxa"/>
-          </w:tcPr>
-          <w:p>
-            <w:pPr>
-              <w:rPr>
-                <w:sz w:val="18"/>
-                <w:highlight w:val="cyan"/>
-              </w:rPr>
-            </w:pPr>
-          </w:p>
-        </w:tc>
-        <w:tc>
-          <w:tcPr>
-            <w:tcW w:w="3516" w:type="dxa"/>
+          </w:p>
+        </w:tc>
+        <w:tc>
+          <w:tcPr>
+            <w:tcW w:w="3516" w:type="dxa"/>
+          </w:tcPr>
+          <w:p>
+            <w:pPr>
+              <w:rPr>
+                <w:sz w:val="18"/>
+              </w:rPr>
+            </w:pPr>
+            <w:r>
+              <w:rPr>
+                <w:sz w:val="18"/>
+              </w:rPr>
+              <w:t>EINDDATUM_CONTRACT</w:t>
+            </w:r>
+          </w:p>
+        </w:tc>
+        <w:tc>
+          <w:tcPr>
+            <w:tcW w:w="3697" w:type="dxa"/>
+          </w:tcPr>
+          <w:p>
+            <w:pPr>
+              <w:rPr>
+                <w:sz w:val="18"/>
+              </w:rPr>
+            </w:pPr>
+            <w:r>
+              <w:rPr>
+                <w:sz w:val="18"/>
+              </w:rPr>
+              <w:t>Daadwerkelijke einddatum dienstverband.</w:t>
+            </w:r>
+          </w:p>
+        </w:tc>
+        <w:tc>
+          <w:tcPr>
+            <w:tcW w:w="1218" w:type="dxa"/>
+          </w:tcPr>
+          <w:p>
+            <w:pPr>
+              <w:rPr>
+                <w:sz w:val="18"/>
+              </w:rPr>
+            </w:pPr>
+            <w:r>
+              <w:rPr>
+                <w:sz w:val="18"/>
+              </w:rPr>
+              <w:t>Datum</w:t>
+            </w:r>
+          </w:p>
+        </w:tc>
+      </w:tr>
+      <w:tr>
+        <w:tc>
+          <w:tcPr>
+            <w:tcW w:w="1486" w:type="dxa"/>
           </w:tcPr>
           <w:p>
             <w:pPr>
@@ -928,185 +1203,357 @@
                 <w:highlight w:val="yellow"/>
               </w:rPr>
             </w:pPr>
-            <w:r>
-              <w:rPr>
-                <w:sz w:val="18"/>
-              </w:rPr>
-              <w:t>CONTRACTNUMMER</w:t>
-            </w:r>
-          </w:p>
-        </w:tc>
-        <w:tc>
-          <w:tcPr>
-            <w:tcW w:w="3697" w:type="dxa"/>
-          </w:tcPr>
-          <w:p>
-            <w:pPr>
-              <w:rPr>
-                <w:sz w:val="18"/>
-              </w:rPr>
-            </w:pPr>
-            <w:r>
-              <w:rPr>
-                <w:sz w:val="18"/>
-              </w:rPr>
-              <w:t>Het contractnummer dit specifieke dienstverband.</w:t>
-            </w:r>
-          </w:p>
-        </w:tc>
-        <w:tc>
-          <w:tcPr>
-            <w:tcW w:w="1218" w:type="dxa"/>
-          </w:tcPr>
-          <w:p>
-            <w:pPr>
-              <w:rPr>
-                <w:sz w:val="18"/>
-              </w:rPr>
-            </w:pPr>
-            <w:r>
-              <w:rPr>
-                <w:sz w:val="18"/>
-              </w:rPr>
-              <w:t>Tekst (8)</w:t>
-            </w:r>
-          </w:p>
-        </w:tc>
-      </w:tr>
-      <w:tr>
-        <w:tc>
-          <w:tcPr>
-            <w:tcW w:w="1486" w:type="dxa"/>
-          </w:tcPr>
-          <w:p>
-            <w:pPr>
-              <w:rPr>
-                <w:sz w:val="18"/>
-                <w:highlight w:val="cyan"/>
-              </w:rPr>
-            </w:pPr>
-          </w:p>
-        </w:tc>
-        <w:tc>
-          <w:tcPr>
-            <w:tcW w:w="3516" w:type="dxa"/>
-          </w:tcPr>
-          <w:p>
-            <w:pPr>
-              <w:rPr>
-                <w:sz w:val="18"/>
-              </w:rPr>
-            </w:pPr>
-            <w:r>
-              <w:rPr>
-                <w:sz w:val="18"/>
-              </w:rPr>
-              <w:t>INGANGSDATUM_CONTRACT</w:t>
-            </w:r>
-          </w:p>
-        </w:tc>
-        <w:tc>
-          <w:tcPr>
-            <w:tcW w:w="3697" w:type="dxa"/>
-          </w:tcPr>
-          <w:p>
-            <w:pPr>
-              <w:rPr>
-                <w:sz w:val="18"/>
-              </w:rPr>
-            </w:pPr>
-            <w:r>
-              <w:rPr>
-                <w:sz w:val="18"/>
-              </w:rPr>
-              <w:t>Ingangsdatum dienstverband.</w:t>
-            </w:r>
-          </w:p>
-        </w:tc>
-        <w:tc>
-          <w:tcPr>
-            <w:tcW w:w="1218" w:type="dxa"/>
-          </w:tcPr>
-          <w:p>
-            <w:pPr>
-              <w:rPr>
-                <w:sz w:val="18"/>
-              </w:rPr>
-            </w:pPr>
-            <w:r>
-              <w:rPr>
-                <w:sz w:val="18"/>
-              </w:rPr>
-              <w:t>Datum</w:t>
-            </w:r>
-          </w:p>
-        </w:tc>
-      </w:tr>
-      <w:tr>
-        <w:tc>
-          <w:tcPr>
-            <w:tcW w:w="1486" w:type="dxa"/>
-          </w:tcPr>
-          <w:p>
-            <w:pPr>
-              <w:rPr>
-                <w:sz w:val="18"/>
-                <w:highlight w:val="cyan"/>
-              </w:rPr>
-            </w:pPr>
-          </w:p>
-        </w:tc>
-        <w:tc>
-          <w:tcPr>
-            <w:tcW w:w="3516" w:type="dxa"/>
-          </w:tcPr>
-          <w:p>
-            <w:pPr>
-              <w:rPr>
-                <w:sz w:val="18"/>
-              </w:rPr>
-            </w:pPr>
-            <w:r>
-              <w:rPr>
-                <w:sz w:val="18"/>
-              </w:rPr>
-              <w:t>EINDDATUM_CONTRACT_BEOOGD</w:t>
-            </w:r>
-          </w:p>
-        </w:tc>
-        <w:tc>
-          <w:tcPr>
-            <w:tcW w:w="3697" w:type="dxa"/>
-          </w:tcPr>
-          <w:p>
-            <w:pPr>
-              <w:rPr>
-                <w:sz w:val="18"/>
-              </w:rPr>
-            </w:pPr>
-            <w:r>
-              <w:rPr>
-                <w:sz w:val="18"/>
-              </w:rPr>
-              <w:t>Geplande einddatum dienstverband.</w:t>
-            </w:r>
-          </w:p>
-        </w:tc>
-        <w:tc>
-          <w:tcPr>
-            <w:tcW w:w="1218" w:type="dxa"/>
-          </w:tcPr>
-          <w:p>
-            <w:pPr>
-              <w:rPr>
-                <w:sz w:val="18"/>
-              </w:rPr>
-            </w:pPr>
-            <w:r>
-              <w:rPr>
-                <w:sz w:val="18"/>
-              </w:rPr>
-              <w:t>Datum</w:t>
+          </w:p>
+        </w:tc>
+        <w:tc>
+          <w:tcPr>
+            <w:tcW w:w="3516" w:type="dxa"/>
+          </w:tcPr>
+          <w:p>
+            <w:pPr>
+              <w:rPr>
+                <w:sz w:val="18"/>
+              </w:rPr>
+            </w:pPr>
+            <w:r>
+              <w:rPr>
+                <w:sz w:val="18"/>
+              </w:rPr>
+              <w:t xml:space="preserve">KLANTNUMMER </w:t>
+            </w:r>
+          </w:p>
+        </w:tc>
+        <w:tc>
+          <w:tcPr>
+            <w:tcW w:w="3697" w:type="dxa"/>
+            <w:shd w:val="clear" w:color="auto" w:fill="auto"/>
+          </w:tcPr>
+          <w:p>
+            <w:pPr>
+              <w:rPr>
+                <w:sz w:val="18"/>
+              </w:rPr>
+            </w:pPr>
+            <w:r>
+              <w:rPr>
+                <w:sz w:val="18"/>
+              </w:rPr>
+              <w:t>Code van het organisatie onderdeel waar dit dienstverband door betaald wordt.</w:t>
+            </w:r>
+          </w:p>
+        </w:tc>
+        <w:tc>
+          <w:tcPr>
+            <w:tcW w:w="1218" w:type="dxa"/>
+          </w:tcPr>
+          <w:p>
+            <w:pPr>
+              <w:rPr>
+                <w:sz w:val="18"/>
+              </w:rPr>
+            </w:pPr>
+            <w:r>
+              <w:rPr>
+                <w:sz w:val="18"/>
+              </w:rPr>
+              <w:t>Tekst (6)</w:t>
+            </w:r>
+          </w:p>
+        </w:tc>
+      </w:tr>
+      <w:tr>
+        <w:tc>
+          <w:tcPr>
+            <w:tcW w:w="1486" w:type="dxa"/>
+          </w:tcPr>
+          <w:p>
+            <w:pPr>
+              <w:rPr>
+                <w:sz w:val="18"/>
+              </w:rPr>
+            </w:pPr>
+          </w:p>
+        </w:tc>
+        <w:tc>
+          <w:tcPr>
+            <w:tcW w:w="3516" w:type="dxa"/>
+          </w:tcPr>
+          <w:p>
+            <w:pPr>
+              <w:rPr>
+                <w:sz w:val="18"/>
+              </w:rPr>
+            </w:pPr>
+            <w:r>
+              <w:rPr>
+                <w:sz w:val="18"/>
+              </w:rPr>
+              <w:t>KLANTOMSCHRIJVING</w:t>
+            </w:r>
+          </w:p>
+        </w:tc>
+        <w:tc>
+          <w:tcPr>
+            <w:tcW w:w="3697" w:type="dxa"/>
+            <w:shd w:val="clear" w:color="auto" w:fill="auto"/>
+          </w:tcPr>
+          <w:p>
+            <w:pPr>
+              <w:rPr>
+                <w:sz w:val="18"/>
+              </w:rPr>
+            </w:pPr>
+            <w:r>
+              <w:rPr>
+                <w:sz w:val="18"/>
+              </w:rPr>
+              <w:t>Omschrijving van het organisatie onderdeel waar dit dienstverband door betaald wordt.</w:t>
+            </w:r>
+          </w:p>
+        </w:tc>
+        <w:tc>
+          <w:tcPr>
+            <w:tcW w:w="1218" w:type="dxa"/>
+          </w:tcPr>
+          <w:p>
+            <w:pPr>
+              <w:rPr>
+                <w:sz w:val="18"/>
+              </w:rPr>
+            </w:pPr>
+            <w:r>
+              <w:rPr>
+                <w:sz w:val="18"/>
+              </w:rPr>
+              <w:t>Tekst (60)</w:t>
+            </w:r>
+          </w:p>
+        </w:tc>
+      </w:tr>
+      <w:tr>
+        <w:tc>
+          <w:tcPr>
+            <w:tcW w:w="1486" w:type="dxa"/>
+          </w:tcPr>
+          <w:p>
+            <w:pPr>
+              <w:rPr>
+                <w:sz w:val="18"/>
+              </w:rPr>
+            </w:pPr>
+          </w:p>
+        </w:tc>
+        <w:tc>
+          <w:tcPr>
+            <w:tcW w:w="3516" w:type="dxa"/>
+          </w:tcPr>
+          <w:p>
+            <w:pPr>
+              <w:rPr>
+                <w:sz w:val="18"/>
+              </w:rPr>
+            </w:pPr>
+            <w:r>
+              <w:rPr>
+                <w:sz w:val="18"/>
+              </w:rPr>
+              <w:t>MOEDERAFDELING</w:t>
+            </w:r>
+          </w:p>
+        </w:tc>
+        <w:tc>
+          <w:tcPr>
+            <w:tcW w:w="3697" w:type="dxa"/>
+          </w:tcPr>
+          <w:p>
+            <w:pPr>
+              <w:rPr>
+                <w:sz w:val="18"/>
+              </w:rPr>
+            </w:pPr>
+            <w:r>
+              <w:rPr>
+                <w:sz w:val="18"/>
+              </w:rPr>
+              <w:t>De codering van niveau 1 in de te onderscheiden hiërarchie binnen de organisatiestructuur.</w:t>
+            </w:r>
+          </w:p>
+        </w:tc>
+        <w:tc>
+          <w:tcPr>
+            <w:tcW w:w="1218" w:type="dxa"/>
+          </w:tcPr>
+          <w:p>
+            <w:pPr>
+              <w:rPr>
+                <w:sz w:val="18"/>
+              </w:rPr>
+            </w:pPr>
+            <w:r>
+              <w:rPr>
+                <w:sz w:val="18"/>
+              </w:rPr>
+              <w:t>Tekst (10)</w:t>
+            </w:r>
+          </w:p>
+        </w:tc>
+      </w:tr>
+      <w:tr>
+        <w:tc>
+          <w:tcPr>
+            <w:tcW w:w="1486" w:type="dxa"/>
+          </w:tcPr>
+          <w:p>
+            <w:pPr>
+              <w:rPr>
+                <w:sz w:val="18"/>
+              </w:rPr>
+            </w:pPr>
+          </w:p>
+        </w:tc>
+        <w:tc>
+          <w:tcPr>
+            <w:tcW w:w="3516" w:type="dxa"/>
+          </w:tcPr>
+          <w:p>
+            <w:pPr>
+              <w:rPr>
+                <w:sz w:val="18"/>
+              </w:rPr>
+            </w:pPr>
+            <w:r>
+              <w:rPr>
+                <w:sz w:val="18"/>
+              </w:rPr>
+              <w:t>MOEDERAFDELING</w:t>
+            </w:r>
+            <w:r>
+              <w:rPr>
+                <w:sz w:val="18"/>
+              </w:rPr>
+              <w:t>_</w:t>
+            </w:r>
+            <w:r>
+              <w:rPr>
+                <w:sz w:val="18"/>
+              </w:rPr>
+              <w:t>OMSCHRIJVING</w:t>
+            </w:r>
+          </w:p>
+        </w:tc>
+        <w:tc>
+          <w:tcPr>
+            <w:tcW w:w="3697" w:type="dxa"/>
+          </w:tcPr>
+          <w:p>
+            <w:pPr>
+              <w:rPr>
+                <w:sz w:val="18"/>
+              </w:rPr>
+            </w:pPr>
+            <w:r>
+              <w:rPr>
+                <w:sz w:val="18"/>
+              </w:rPr>
+              <w:t>De omschrijving van niveau 1 in de te onderscheiden hiërarchie binnen de organisatiestructuur.</w:t>
+            </w:r>
+          </w:p>
+        </w:tc>
+        <w:tc>
+          <w:tcPr>
+            <w:tcW w:w="1218" w:type="dxa"/>
+          </w:tcPr>
+          <w:p>
+            <w:pPr>
+              <w:rPr>
+                <w:sz w:val="18"/>
+              </w:rPr>
+            </w:pPr>
+            <w:r>
+              <w:rPr>
+                <w:sz w:val="18"/>
+              </w:rPr>
+              <w:t>Tekst (60)</w:t>
+            </w:r>
+          </w:p>
+        </w:tc>
+      </w:tr>
+      <w:tr>
+        <w:tc>
+          <w:tcPr>
+            <w:tcW w:w="1486" w:type="dxa"/>
+          </w:tcPr>
+          <w:p>
+            <w:pPr>
+              <w:rPr>
+                <w:sz w:val="18"/>
+              </w:rPr>
+            </w:pPr>
+          </w:p>
+        </w:tc>
+        <w:tc>
+          <w:tcPr>
+            <w:tcW w:w="3516" w:type="dxa"/>
+          </w:tcPr>
+          <w:p>
+            <w:pPr>
+              <w:rPr>
+                <w:sz w:val="18"/>
+              </w:rPr>
+            </w:pPr>
+            <w:r>
+              <w:rPr>
+                <w:sz w:val="18"/>
+              </w:rPr>
+              <w:t>MOEDER</w:t>
+            </w:r>
+            <w:r>
+              <w:rPr>
+                <w:sz w:val="18"/>
+              </w:rPr>
+              <w:t>_</w:t>
+            </w:r>
+            <w:r>
+              <w:rPr>
+                <w:sz w:val="18"/>
+              </w:rPr>
+              <w:t>AFKORTING</w:t>
+            </w:r>
+          </w:p>
+        </w:tc>
+        <w:tc>
+          <w:tcPr>
+            <w:tcW w:w="3697" w:type="dxa"/>
+          </w:tcPr>
+          <w:p>
+            <w:pPr>
+              <w:rPr>
+                <w:sz w:val="18"/>
+              </w:rPr>
+            </w:pPr>
+            <w:r>
+              <w:rPr>
+                <w:sz w:val="18"/>
+              </w:rPr>
+              <w:t>De afkorting van niveau 1 in de te onderscheiden hiërarchie binnen de organisatiestructuur.</w:t>
+            </w:r>
+          </w:p>
+        </w:tc>
+        <w:tc>
+          <w:tcPr>
+            <w:tcW w:w="1218" w:type="dxa"/>
+          </w:tcPr>
+          <w:p>
+            <w:pPr>
+              <w:rPr>
+                <w:sz w:val="18"/>
+              </w:rPr>
+            </w:pPr>
+            <w:r>
+              <w:rPr>
+                <w:sz w:val="18"/>
+              </w:rPr>
+              <w:t>Tekst (20)</w:t>
             </w:r>
           </w:p>
         </w:tc>
@@ -1139,43 +1586,43 @@
               <w:rPr>
                 <w:sz w:val="18"/>
               </w:rPr>
-              <w:t>EINDDATUM_CONTRACT</w:t>
-            </w:r>
-          </w:p>
-        </w:tc>
-        <w:tc>
-          <w:tcPr>
-            <w:tcW w:w="3697" w:type="dxa"/>
-          </w:tcPr>
-          <w:p>
-            <w:pPr>
-              <w:rPr>
-                <w:sz w:val="18"/>
-              </w:rPr>
-            </w:pPr>
-            <w:r>
-              <w:rPr>
-                <w:sz w:val="18"/>
-              </w:rPr>
-              <w:t>Daadwerkelijke einddatum dienstverband.</w:t>
-            </w:r>
-          </w:p>
-        </w:tc>
-        <w:tc>
-          <w:tcPr>
-            <w:tcW w:w="1218" w:type="dxa"/>
-          </w:tcPr>
-          <w:p>
-            <w:pPr>
-              <w:rPr>
-                <w:sz w:val="18"/>
-              </w:rPr>
-            </w:pPr>
-            <w:r>
-              <w:rPr>
-                <w:sz w:val="18"/>
-              </w:rPr>
-              <w:t>Datum</w:t>
+              <w:t>DIENSTUMMER</w:t>
+            </w:r>
+          </w:p>
+        </w:tc>
+        <w:tc>
+          <w:tcPr>
+            <w:tcW w:w="3697" w:type="dxa"/>
+          </w:tcPr>
+          <w:p>
+            <w:pPr>
+              <w:rPr>
+                <w:sz w:val="18"/>
+              </w:rPr>
+            </w:pPr>
+            <w:r>
+              <w:rPr>
+                <w:sz w:val="18"/>
+              </w:rPr>
+              <w:t>De codering van niveau 2 in de te onderscheiden hiërarchie binnen de organisatiestructuur.</w:t>
+            </w:r>
+          </w:p>
+        </w:tc>
+        <w:tc>
+          <w:tcPr>
+            <w:tcW w:w="1218" w:type="dxa"/>
+          </w:tcPr>
+          <w:p>
+            <w:pPr>
+              <w:rPr>
+                <w:sz w:val="18"/>
+              </w:rPr>
+            </w:pPr>
+            <w:r>
+              <w:rPr>
+                <w:sz w:val="18"/>
+              </w:rPr>
+              <w:t>Tekst (10)</w:t>
             </w:r>
           </w:p>
         </w:tc>
@@ -1208,95 +1655,25 @@
               <w:rPr>
                 <w:sz w:val="18"/>
               </w:rPr>
-              <w:t xml:space="preserve">KLANTNUMMER </w:t>
-            </w:r>
-          </w:p>
-        </w:tc>
-        <w:tc>
-          <w:tcPr>
-            <w:tcW w:w="3697" w:type="dxa"/>
-            <w:shd w:val="clear" w:color="auto" w:fill="auto"/>
-          </w:tcPr>
-          <w:p>
-            <w:pPr>
-              <w:rPr>
-                <w:sz w:val="18"/>
-              </w:rPr>
-            </w:pPr>
-            <w:r>
-              <w:rPr>
-                <w:sz w:val="18"/>
-              </w:rPr>
-              <w:t>Code van het organisatie onderdeel waar dit dienstverband door betaald wordt.</w:t>
-            </w:r>
-          </w:p>
-        </w:tc>
-        <w:tc>
-          <w:tcPr>
-            <w:tcW w:w="1218" w:type="dxa"/>
-          </w:tcPr>
-          <w:p>
-            <w:pPr>
-              <w:rPr>
-                <w:sz w:val="18"/>
-              </w:rPr>
-            </w:pPr>
-            <w:r>
-              <w:rPr>
-                <w:sz w:val="18"/>
-              </w:rPr>
-              <w:t>Tekst (6)</w:t>
-            </w:r>
-          </w:p>
-        </w:tc>
-      </w:tr>
-      <w:tr>
-        <w:tc>
-          <w:tcPr>
-            <w:tcW w:w="1486" w:type="dxa"/>
-          </w:tcPr>
-          <w:p>
-            <w:pPr>
-              <w:rPr>
-                <w:sz w:val="18"/>
-              </w:rPr>
-            </w:pPr>
-          </w:p>
-        </w:tc>
-        <w:tc>
-          <w:tcPr>
-            <w:tcW w:w="3516" w:type="dxa"/>
-          </w:tcPr>
-          <w:p>
-            <w:pPr>
-              <w:rPr>
-                <w:sz w:val="18"/>
-              </w:rPr>
-            </w:pPr>
-            <w:r>
-              <w:rPr>
-                <w:sz w:val="18"/>
-              </w:rPr>
-              <w:t>KLANTOMSCHRIJVING</w:t>
-            </w:r>
-          </w:p>
-        </w:tc>
-        <w:tc>
-          <w:tcPr>
-            <w:tcW w:w="3697" w:type="dxa"/>
-            <w:shd w:val="clear" w:color="auto" w:fill="auto"/>
-          </w:tcPr>
-          <w:p>
-            <w:pPr>
-              <w:rPr>
-                <w:sz w:val="18"/>
-              </w:rPr>
-            </w:pPr>
-            <w:r>
-              <w:rPr>
-                <w:sz w:val="18"/>
-              </w:rPr>
-              <w:t>Omschrijving van het organisatie onderdeel waar dit dienstverband door betaald wordt.</w:t>
+              <w:t>DIENSTOMSCHRIJVING</w:t>
+            </w:r>
+          </w:p>
+        </w:tc>
+        <w:tc>
+          <w:tcPr>
+            <w:tcW w:w="3697" w:type="dxa"/>
+          </w:tcPr>
+          <w:p>
+            <w:pPr>
+              <w:rPr>
+                <w:sz w:val="18"/>
+              </w:rPr>
+            </w:pPr>
+            <w:r>
+              <w:rPr>
+                <w:sz w:val="18"/>
+              </w:rPr>
+              <w:t>De omschrijving van niveau 2 in de te onderscheiden hiërarchie binnen de organisatiestructuur.</w:t>
             </w:r>
           </w:p>
         </w:tc>
@@ -1328,43 +1705,125 @@
             <w:pPr>
               <w:rPr>
                 <w:sz w:val="18"/>
-              </w:rPr>
-            </w:pPr>
-          </w:p>
-        </w:tc>
-        <w:tc>
-          <w:tcPr>
-            <w:tcW w:w="3516" w:type="dxa"/>
-          </w:tcPr>
-          <w:p>
-            <w:pPr>
-              <w:rPr>
-                <w:sz w:val="18"/>
-              </w:rPr>
-            </w:pPr>
-            <w:r>
-              <w:rPr>
-                <w:sz w:val="18"/>
-              </w:rPr>
-              <w:t>MOEDERAFDELING</w:t>
-            </w:r>
-          </w:p>
-        </w:tc>
-        <w:tc>
-          <w:tcPr>
-            <w:tcW w:w="3697" w:type="dxa"/>
-          </w:tcPr>
-          <w:p>
-            <w:pPr>
-              <w:rPr>
-                <w:sz w:val="18"/>
-              </w:rPr>
-            </w:pPr>
-            <w:r>
-              <w:rPr>
-                <w:sz w:val="18"/>
-              </w:rPr>
-              <w:t>De codering van niveau 1 in de te onderscheiden hiërarchie binnen de organisatiestructuur.</w:t>
+                <w:highlight w:val="yellow"/>
+              </w:rPr>
+            </w:pPr>
+          </w:p>
+        </w:tc>
+        <w:tc>
+          <w:tcPr>
+            <w:tcW w:w="3516" w:type="dxa"/>
+          </w:tcPr>
+          <w:p>
+            <w:pPr>
+              <w:rPr>
+                <w:sz w:val="18"/>
+              </w:rPr>
+            </w:pPr>
+            <w:r>
+              <w:rPr>
+                <w:sz w:val="18"/>
+              </w:rPr>
+              <w:t>DIENST</w:t>
+            </w:r>
+            <w:r>
+              <w:rPr>
+                <w:sz w:val="18"/>
+              </w:rPr>
+              <w:t>_</w:t>
+            </w:r>
+            <w:r>
+              <w:rPr>
+                <w:sz w:val="18"/>
+              </w:rPr>
+              <w:t>AFKORTING</w:t>
+            </w:r>
+          </w:p>
+        </w:tc>
+        <w:tc>
+          <w:tcPr>
+            <w:tcW w:w="3697" w:type="dxa"/>
+          </w:tcPr>
+          <w:p>
+            <w:pPr>
+              <w:rPr>
+                <w:sz w:val="18"/>
+              </w:rPr>
+            </w:pPr>
+            <w:r>
+              <w:rPr>
+                <w:sz w:val="18"/>
+              </w:rPr>
+              <w:t>De afkorting van niveau 2 in de te onderscheiden hiërarchie binnen de organisatiestructuur.</w:t>
+            </w:r>
+          </w:p>
+        </w:tc>
+        <w:tc>
+          <w:tcPr>
+            <w:tcW w:w="1218" w:type="dxa"/>
+          </w:tcPr>
+          <w:p>
+            <w:pPr>
+              <w:rPr>
+                <w:sz w:val="18"/>
+              </w:rPr>
+            </w:pPr>
+            <w:r>
+              <w:rPr>
+                <w:sz w:val="18"/>
+              </w:rPr>
+              <w:t>Tekst (20)</w:t>
+            </w:r>
+          </w:p>
+        </w:tc>
+      </w:tr>
+      <w:tr>
+        <w:tc>
+          <w:tcPr>
+            <w:tcW w:w="1486" w:type="dxa"/>
+          </w:tcPr>
+          <w:p>
+            <w:pPr>
+              <w:rPr>
+                <w:sz w:val="18"/>
+                <w:highlight w:val="yellow"/>
+              </w:rPr>
+            </w:pPr>
+          </w:p>
+        </w:tc>
+        <w:tc>
+          <w:tcPr>
+            <w:tcW w:w="3516" w:type="dxa"/>
+          </w:tcPr>
+          <w:p>
+            <w:pPr>
+              <w:rPr>
+                <w:sz w:val="18"/>
+              </w:rPr>
+            </w:pPr>
+            <w:r>
+              <w:rPr>
+                <w:sz w:val="18"/>
+              </w:rPr>
+              <w:t>SECTORNUMMER</w:t>
+            </w:r>
+          </w:p>
+        </w:tc>
+        <w:tc>
+          <w:tcPr>
+            <w:tcW w:w="3697" w:type="dxa"/>
+          </w:tcPr>
+          <w:p>
+            <w:pPr>
+              <w:rPr>
+                <w:sz w:val="18"/>
+              </w:rPr>
+            </w:pPr>
+            <w:r>
+              <w:rPr>
+                <w:sz w:val="18"/>
+              </w:rPr>
+              <w:t>De codering van niveau 3 in de te onderscheiden hiërarchie binnen de organisatiestructuur.</w:t>
             </w:r>
           </w:p>
         </w:tc>
@@ -1396,43 +1855,44 @@
             <w:pPr>
               <w:rPr>
                 <w:sz w:val="18"/>
-              </w:rPr>
-            </w:pPr>
-          </w:p>
-        </w:tc>
-        <w:tc>
-          <w:tcPr>
-            <w:tcW w:w="3516" w:type="dxa"/>
-          </w:tcPr>
-          <w:p>
-            <w:pPr>
-              <w:rPr>
-                <w:sz w:val="18"/>
-              </w:rPr>
-            </w:pPr>
-            <w:r>
-              <w:rPr>
-                <w:sz w:val="18"/>
-              </w:rPr>
-              <w:t>MOEDERAFDELING OMSCHRIJVING</w:t>
-            </w:r>
-          </w:p>
-        </w:tc>
-        <w:tc>
-          <w:tcPr>
-            <w:tcW w:w="3697" w:type="dxa"/>
-          </w:tcPr>
-          <w:p>
-            <w:pPr>
-              <w:rPr>
-                <w:sz w:val="18"/>
-              </w:rPr>
-            </w:pPr>
-            <w:r>
-              <w:rPr>
-                <w:sz w:val="18"/>
-              </w:rPr>
-              <w:t>De omschrijving van niveau 1 in de te onderscheiden hiërarchie binnen de organisatiestructuur.</w:t>
+                <w:highlight w:val="yellow"/>
+              </w:rPr>
+            </w:pPr>
+          </w:p>
+        </w:tc>
+        <w:tc>
+          <w:tcPr>
+            <w:tcW w:w="3516" w:type="dxa"/>
+          </w:tcPr>
+          <w:p>
+            <w:pPr>
+              <w:rPr>
+                <w:sz w:val="18"/>
+              </w:rPr>
+            </w:pPr>
+            <w:r>
+              <w:rPr>
+                <w:sz w:val="18"/>
+              </w:rPr>
+              <w:t>SECTOROMSCHRIJVING</w:t>
+            </w:r>
+          </w:p>
+        </w:tc>
+        <w:tc>
+          <w:tcPr>
+            <w:tcW w:w="3697" w:type="dxa"/>
+          </w:tcPr>
+          <w:p>
+            <w:pPr>
+              <w:rPr>
+                <w:sz w:val="18"/>
+              </w:rPr>
+            </w:pPr>
+            <w:r>
+              <w:rPr>
+                <w:sz w:val="18"/>
+              </w:rPr>
+              <w:t>De omschrijving van niveau 3 in de te onderscheiden hiërarchie binnen de organisatiestructuur.</w:t>
             </w:r>
           </w:p>
         </w:tc>
@@ -1464,43 +1924,56 @@
             <w:pPr>
               <w:rPr>
                 <w:sz w:val="18"/>
-              </w:rPr>
-            </w:pPr>
-          </w:p>
-        </w:tc>
-        <w:tc>
-          <w:tcPr>
-            <w:tcW w:w="3516" w:type="dxa"/>
-          </w:tcPr>
-          <w:p>
-            <w:pPr>
-              <w:rPr>
-                <w:sz w:val="18"/>
-              </w:rPr>
-            </w:pPr>
-            <w:r>
-              <w:rPr>
-                <w:sz w:val="18"/>
-              </w:rPr>
-              <w:t>MOEDER AFKORTING</w:t>
-            </w:r>
-          </w:p>
-        </w:tc>
-        <w:tc>
-          <w:tcPr>
-            <w:tcW w:w="3697" w:type="dxa"/>
-          </w:tcPr>
-          <w:p>
-            <w:pPr>
-              <w:rPr>
-                <w:sz w:val="18"/>
-              </w:rPr>
-            </w:pPr>
-            <w:r>
-              <w:rPr>
-                <w:sz w:val="18"/>
-              </w:rPr>
-              <w:t>De afkorting van niveau 1 in de te onderscheiden hiërarchie binnen de organisatiestructuur.</w:t>
+                <w:highlight w:val="yellow"/>
+              </w:rPr>
+            </w:pPr>
+          </w:p>
+        </w:tc>
+        <w:tc>
+          <w:tcPr>
+            <w:tcW w:w="3516" w:type="dxa"/>
+          </w:tcPr>
+          <w:p>
+            <w:pPr>
+              <w:rPr>
+                <w:sz w:val="18"/>
+              </w:rPr>
+            </w:pPr>
+            <w:r>
+              <w:rPr>
+                <w:sz w:val="18"/>
+              </w:rPr>
+              <w:t>SECTOR</w:t>
+            </w:r>
+            <w:r>
+              <w:rPr>
+                <w:sz w:val="18"/>
+              </w:rPr>
+              <w:t>_</w:t>
+            </w:r>
+            <w:r>
+              <w:rPr>
+                <w:sz w:val="18"/>
+              </w:rPr>
+              <w:t>AFKORTING</w:t>
+            </w:r>
+          </w:p>
+        </w:tc>
+        <w:tc>
+          <w:tcPr>
+            <w:tcW w:w="3697" w:type="dxa"/>
+          </w:tcPr>
+          <w:p>
+            <w:pPr>
+              <w:rPr>
+                <w:sz w:val="18"/>
+              </w:rPr>
+            </w:pPr>
+            <w:r>
+              <w:rPr>
+                <w:sz w:val="18"/>
+              </w:rPr>
+              <w:t>De afkorting van niveau 3 in de te onderscheiden hiërarchie binnen de organisatiestructuur.</w:t>
             </w:r>
           </w:p>
         </w:tc>
@@ -1532,6 +2005,74 @@
             <w:pPr>
               <w:rPr>
                 <w:sz w:val="18"/>
+              </w:rPr>
+            </w:pPr>
+          </w:p>
+        </w:tc>
+        <w:tc>
+          <w:tcPr>
+            <w:tcW w:w="3516" w:type="dxa"/>
+          </w:tcPr>
+          <w:p>
+            <w:pPr>
+              <w:rPr>
+                <w:sz w:val="18"/>
+              </w:rPr>
+            </w:pPr>
+            <w:r>
+              <w:rPr>
+                <w:sz w:val="18"/>
+              </w:rPr>
+              <w:t>AFDELINGNUMMER</w:t>
+            </w:r>
+          </w:p>
+        </w:tc>
+        <w:tc>
+          <w:tcPr>
+            <w:tcW w:w="3697" w:type="dxa"/>
+          </w:tcPr>
+          <w:p>
+            <w:pPr>
+              <w:rPr>
+                <w:sz w:val="18"/>
+              </w:rPr>
+            </w:pPr>
+            <w:r>
+              <w:rPr>
+                <w:sz w:val="18"/>
+              </w:rPr>
+              <w:t>De codering van niveau 4 in de te onderscheiden hiërarchie binnen de organisatiestructuur.</w:t>
+            </w:r>
+          </w:p>
+        </w:tc>
+        <w:tc>
+          <w:tcPr>
+            <w:tcW w:w="1218" w:type="dxa"/>
+          </w:tcPr>
+          <w:p>
+            <w:pPr>
+              <w:rPr>
+                <w:sz w:val="18"/>
+              </w:rPr>
+            </w:pPr>
+            <w:r>
+              <w:rPr>
+                <w:sz w:val="18"/>
+              </w:rPr>
+              <w:t>Tekst (10)</w:t>
+            </w:r>
+          </w:p>
+        </w:tc>
+      </w:tr>
+      <w:tr>
+        <w:tc>
+          <w:tcPr>
+            <w:tcW w:w="1486" w:type="dxa"/>
+          </w:tcPr>
+          <w:p>
+            <w:pPr>
+              <w:rPr>
+                <w:sz w:val="18"/>
                 <w:highlight w:val="yellow"/>
               </w:rPr>
             </w:pPr>
@@ -1551,25 +2092,175 @@
               <w:rPr>
                 <w:sz w:val="18"/>
               </w:rPr>
-              <w:t>DIENSTUMMER</w:t>
-            </w:r>
-          </w:p>
-        </w:tc>
-        <w:tc>
-          <w:tcPr>
-            <w:tcW w:w="3697" w:type="dxa"/>
-          </w:tcPr>
-          <w:p>
-            <w:pPr>
-              <w:rPr>
-                <w:sz w:val="18"/>
-              </w:rPr>
-            </w:pPr>
-            <w:r>
-              <w:rPr>
-                <w:sz w:val="18"/>
-              </w:rPr>
-              <w:t>De codering van niveau 2 in de te onderscheiden hiërarchie binnen de organisatiestructuur.</w:t>
+              <w:t>AFDELINGOMSCHRIJVING</w:t>
+            </w:r>
+          </w:p>
+        </w:tc>
+        <w:tc>
+          <w:tcPr>
+            <w:tcW w:w="3697" w:type="dxa"/>
+          </w:tcPr>
+          <w:p>
+            <w:pPr>
+              <w:rPr>
+                <w:sz w:val="18"/>
+              </w:rPr>
+            </w:pPr>
+            <w:r>
+              <w:rPr>
+                <w:sz w:val="18"/>
+              </w:rPr>
+              <w:t>De omschrijving van niveau 4 in de te onderscheiden hiërarchie binnen de organisatiestructuur.</w:t>
+            </w:r>
+          </w:p>
+        </w:tc>
+        <w:tc>
+          <w:tcPr>
+            <w:tcW w:w="1218" w:type="dxa"/>
+          </w:tcPr>
+          <w:p>
+            <w:pPr>
+              <w:rPr>
+                <w:sz w:val="18"/>
+              </w:rPr>
+            </w:pPr>
+            <w:r>
+              <w:rPr>
+                <w:sz w:val="18"/>
+              </w:rPr>
+              <w:t>Tekst (60)</w:t>
+            </w:r>
+          </w:p>
+        </w:tc>
+      </w:tr>
+      <w:tr>
+        <w:tc>
+          <w:tcPr>
+            <w:tcW w:w="1486" w:type="dxa"/>
+          </w:tcPr>
+          <w:p>
+            <w:pPr>
+              <w:rPr>
+                <w:sz w:val="18"/>
+                <w:highlight w:val="yellow"/>
+              </w:rPr>
+            </w:pPr>
+          </w:p>
+        </w:tc>
+        <w:tc>
+          <w:tcPr>
+            <w:tcW w:w="3516" w:type="dxa"/>
+          </w:tcPr>
+          <w:p>
+            <w:pPr>
+              <w:rPr>
+                <w:sz w:val="18"/>
+              </w:rPr>
+            </w:pPr>
+            <w:r>
+              <w:rPr>
+                <w:sz w:val="18"/>
+              </w:rPr>
+              <w:t>AFDELING</w:t>
+            </w:r>
+            <w:r>
+              <w:rPr>
+                <w:sz w:val="18"/>
+              </w:rPr>
+              <w:t>_</w:t>
+            </w:r>
+            <w:r>
+              <w:rPr>
+                <w:sz w:val="18"/>
+              </w:rPr>
+              <w:t>AFKORTING</w:t>
+            </w:r>
+          </w:p>
+        </w:tc>
+        <w:tc>
+          <w:tcPr>
+            <w:tcW w:w="3697" w:type="dxa"/>
+          </w:tcPr>
+          <w:p>
+            <w:pPr>
+              <w:rPr>
+                <w:sz w:val="18"/>
+              </w:rPr>
+            </w:pPr>
+            <w:r>
+              <w:rPr>
+                <w:sz w:val="18"/>
+              </w:rPr>
+              <w:t>De afkorting van niveau 4 in de te onderscheiden hiërarchie binnen de organisatiestructuur.</w:t>
+            </w:r>
+          </w:p>
+        </w:tc>
+        <w:tc>
+          <w:tcPr>
+            <w:tcW w:w="1218" w:type="dxa"/>
+          </w:tcPr>
+          <w:p>
+            <w:pPr>
+              <w:rPr>
+                <w:sz w:val="18"/>
+              </w:rPr>
+            </w:pPr>
+            <w:r>
+              <w:rPr>
+                <w:sz w:val="18"/>
+              </w:rPr>
+              <w:t>Tekst (20)</w:t>
+            </w:r>
+          </w:p>
+        </w:tc>
+      </w:tr>
+      <w:tr>
+        <w:tc>
+          <w:tcPr>
+            <w:tcW w:w="1486" w:type="dxa"/>
+          </w:tcPr>
+          <w:p>
+            <w:pPr>
+              <w:rPr>
+                <w:sz w:val="18"/>
+                <w:highlight w:val="yellow"/>
+              </w:rPr>
+            </w:pPr>
+          </w:p>
+        </w:tc>
+        <w:tc>
+          <w:tcPr>
+            <w:tcW w:w="3516" w:type="dxa"/>
+          </w:tcPr>
+          <w:p>
+            <w:pPr>
+              <w:rPr>
+                <w:sz w:val="18"/>
+              </w:rPr>
+            </w:pPr>
+            <w:r>
+              <w:rPr>
+                <w:sz w:val="18"/>
+              </w:rPr>
+              <w:t>BUREAUNUMMER</w:t>
+            </w:r>
+          </w:p>
+        </w:tc>
+        <w:tc>
+          <w:tcPr>
+            <w:tcW w:w="3697" w:type="dxa"/>
+          </w:tcPr>
+          <w:p>
+            <w:pPr>
+              <w:rPr>
+                <w:sz w:val="18"/>
+              </w:rPr>
+            </w:pPr>
+            <w:r>
+              <w:rPr>
+                <w:sz w:val="18"/>
+              </w:rPr>
+              <w:t>De codering van niveau 5 in de te onderscheiden hiërarchie binnen de organisatiestructuur.</w:t>
             </w:r>
           </w:p>
         </w:tc>
@@ -1620,25 +2311,25 @@
               <w:rPr>
                 <w:sz w:val="18"/>
               </w:rPr>
-              <w:t>DIENSTOMSCHRIJVING</w:t>
-            </w:r>
-          </w:p>
-        </w:tc>
-        <w:tc>
-          <w:tcPr>
-            <w:tcW w:w="3697" w:type="dxa"/>
-          </w:tcPr>
-          <w:p>
-            <w:pPr>
-              <w:rPr>
-                <w:sz w:val="18"/>
-              </w:rPr>
-            </w:pPr>
-            <w:r>
-              <w:rPr>
-                <w:sz w:val="18"/>
-              </w:rPr>
-              <w:t>De omschrijving van niveau 2 in de te onderscheiden hiërarchie binnen de organisatiestructuur.</w:t>
+              <w:t>BUREAUOMSCHRIJVING</w:t>
+            </w:r>
+          </w:p>
+        </w:tc>
+        <w:tc>
+          <w:tcPr>
+            <w:tcW w:w="3697" w:type="dxa"/>
+          </w:tcPr>
+          <w:p>
+            <w:pPr>
+              <w:rPr>
+                <w:sz w:val="18"/>
+              </w:rPr>
+            </w:pPr>
+            <w:r>
+              <w:rPr>
+                <w:sz w:val="18"/>
+              </w:rPr>
+              <w:t>De omschrijving van niveau 5 in de te onderscheiden hiërarchie binnen de organisatiestructuur.</w:t>
             </w:r>
           </w:p>
         </w:tc>
@@ -1689,25 +2380,37 @@
               <w:rPr>
                 <w:sz w:val="18"/>
               </w:rPr>
-              <w:t>DIENST AFKORTING</w:t>
-            </w:r>
-          </w:p>
-        </w:tc>
-        <w:tc>
-          <w:tcPr>
-            <w:tcW w:w="3697" w:type="dxa"/>
-          </w:tcPr>
-          <w:p>
-            <w:pPr>
-              <w:rPr>
-                <w:sz w:val="18"/>
-              </w:rPr>
-            </w:pPr>
-            <w:r>
-              <w:rPr>
-                <w:sz w:val="18"/>
-              </w:rPr>
-              <w:t>De afkorting van niveau 2 in de te onderscheiden hiërarchie binnen de organisatiestructuur.</w:t>
+              <w:t>BUREAU</w:t>
+            </w:r>
+            <w:r>
+              <w:rPr>
+                <w:sz w:val="18"/>
+              </w:rPr>
+              <w:t>_</w:t>
+            </w:r>
+            <w:r>
+              <w:rPr>
+                <w:sz w:val="18"/>
+              </w:rPr>
+              <w:t>AFKORTING</w:t>
+            </w:r>
+          </w:p>
+        </w:tc>
+        <w:tc>
+          <w:tcPr>
+            <w:tcW w:w="3697" w:type="dxa"/>
+          </w:tcPr>
+          <w:p>
+            <w:pPr>
+              <w:rPr>
+                <w:sz w:val="18"/>
+              </w:rPr>
+            </w:pPr>
+            <w:r>
+              <w:rPr>
+                <w:sz w:val="18"/>
+              </w:rPr>
+              <w:t>De afkorting van niveau 5 in de te onderscheiden hiërarchie binnen de organisatiestructuur.</w:t>
             </w:r>
           </w:p>
         </w:tc>
@@ -1758,25 +2461,25 @@
               <w:rPr>
                 <w:sz w:val="18"/>
               </w:rPr>
-              <w:t>SECTORNUMMER</w:t>
-            </w:r>
-          </w:p>
-        </w:tc>
-        <w:tc>
-          <w:tcPr>
-            <w:tcW w:w="3697" w:type="dxa"/>
-          </w:tcPr>
-          <w:p>
-            <w:pPr>
-              <w:rPr>
-                <w:sz w:val="18"/>
-              </w:rPr>
-            </w:pPr>
-            <w:r>
-              <w:rPr>
-                <w:sz w:val="18"/>
-              </w:rPr>
-              <w:t>De codering van niveau 3 in de te onderscheiden hiërarchie binnen de organisatiestructuur.</w:t>
+              <w:t>UNITNUMMER</w:t>
+            </w:r>
+          </w:p>
+        </w:tc>
+        <w:tc>
+          <w:tcPr>
+            <w:tcW w:w="3697" w:type="dxa"/>
+          </w:tcPr>
+          <w:p>
+            <w:pPr>
+              <w:rPr>
+                <w:sz w:val="18"/>
+              </w:rPr>
+            </w:pPr>
+            <w:r>
+              <w:rPr>
+                <w:sz w:val="18"/>
+              </w:rPr>
+              <w:t>De codering van niveau 6 in de te onderscheiden hiërarchie binnen de organisatiestructuur.</w:t>
             </w:r>
           </w:p>
         </w:tc>
@@ -1827,25 +2530,25 @@
               <w:rPr>
                 <w:sz w:val="18"/>
               </w:rPr>
-              <w:t>SECTOROMSCHRIJVING</w:t>
-            </w:r>
-          </w:p>
-        </w:tc>
-        <w:tc>
-          <w:tcPr>
-            <w:tcW w:w="3697" w:type="dxa"/>
-          </w:tcPr>
-          <w:p>
-            <w:pPr>
-              <w:rPr>
-                <w:sz w:val="18"/>
-              </w:rPr>
-            </w:pPr>
-            <w:r>
-              <w:rPr>
-                <w:sz w:val="18"/>
-              </w:rPr>
-              <w:t>De omschrijving van niveau 3 in de te onderscheiden hiërarchie binnen de organisatiestructuur.</w:t>
+              <w:t>UNITOMSCHRIJVING</w:t>
+            </w:r>
+          </w:p>
+        </w:tc>
+        <w:tc>
+          <w:tcPr>
+            <w:tcW w:w="3697" w:type="dxa"/>
+          </w:tcPr>
+          <w:p>
+            <w:pPr>
+              <w:rPr>
+                <w:sz w:val="18"/>
+              </w:rPr>
+            </w:pPr>
+            <w:r>
+              <w:rPr>
+                <w:sz w:val="18"/>
+              </w:rPr>
+              <w:t>De omschrijving van niveau 6 in de te onderscheiden hiërarchie binnen de organisatiestructuur.</w:t>
             </w:r>
           </w:p>
         </w:tc>
@@ -1896,25 +2599,37 @@
               <w:rPr>
                 <w:sz w:val="18"/>
               </w:rPr>
-              <w:t>SECTOR AFKORTING</w:t>
-            </w:r>
-          </w:p>
-        </w:tc>
-        <w:tc>
-          <w:tcPr>
-            <w:tcW w:w="3697" w:type="dxa"/>
-          </w:tcPr>
-          <w:p>
-            <w:pPr>
-              <w:rPr>
-                <w:sz w:val="18"/>
-              </w:rPr>
-            </w:pPr>
-            <w:r>
-              <w:rPr>
-                <w:sz w:val="18"/>
-              </w:rPr>
-              <w:t>De afkorting van niveau 3 in de te onderscheiden hiërarchie binnen de organisatiestructuur.</w:t>
+              <w:t>UNIT</w:t>
+            </w:r>
+            <w:r>
+              <w:rPr>
+                <w:sz w:val="18"/>
+              </w:rPr>
+              <w:t>_</w:t>
+            </w:r>
+            <w:r>
+              <w:rPr>
+                <w:sz w:val="18"/>
+              </w:rPr>
+              <w:t>AFKORTING</w:t>
+            </w:r>
+          </w:p>
+        </w:tc>
+        <w:tc>
+          <w:tcPr>
+            <w:tcW w:w="3697" w:type="dxa"/>
+          </w:tcPr>
+          <w:p>
+            <w:pPr>
+              <w:rPr>
+                <w:sz w:val="18"/>
+              </w:rPr>
+            </w:pPr>
+            <w:r>
+              <w:rPr>
+                <w:sz w:val="18"/>
+              </w:rPr>
+              <w:t>De afkorting van niveau 6 in de te onderscheiden hiërarchie binnen de organisatiestructuur.</w:t>
             </w:r>
           </w:p>
         </w:tc>
@@ -1946,43 +2661,249 @@
             <w:pPr>
               <w:rPr>
                 <w:sz w:val="18"/>
-              </w:rPr>
-            </w:pPr>
-          </w:p>
-        </w:tc>
-        <w:tc>
-          <w:tcPr>
-            <w:tcW w:w="3516" w:type="dxa"/>
-          </w:tcPr>
-          <w:p>
-            <w:pPr>
-              <w:rPr>
-                <w:sz w:val="18"/>
-              </w:rPr>
-            </w:pPr>
-            <w:r>
-              <w:rPr>
-                <w:sz w:val="18"/>
-              </w:rPr>
-              <w:t>AFDELINGNUMMER</w:t>
-            </w:r>
-          </w:p>
-        </w:tc>
-        <w:tc>
-          <w:tcPr>
-            <w:tcW w:w="3697" w:type="dxa"/>
-          </w:tcPr>
-          <w:p>
-            <w:pPr>
-              <w:rPr>
-                <w:sz w:val="18"/>
-              </w:rPr>
-            </w:pPr>
-            <w:r>
-              <w:rPr>
-                <w:sz w:val="18"/>
-              </w:rPr>
-              <w:t>De codering van niveau 4 in de te onderscheiden hiërarchie binnen de organisatiestructuur.</w:t>
+                <w:highlight w:val="yellow"/>
+              </w:rPr>
+            </w:pPr>
+          </w:p>
+        </w:tc>
+        <w:tc>
+          <w:tcPr>
+            <w:tcW w:w="3516" w:type="dxa"/>
+          </w:tcPr>
+          <w:p>
+            <w:pPr>
+              <w:rPr>
+                <w:sz w:val="18"/>
+              </w:rPr>
+            </w:pPr>
+            <w:r>
+              <w:rPr>
+                <w:sz w:val="18"/>
+              </w:rPr>
+              <w:t>ORGANISATIESTRUCTUUR</w:t>
+            </w:r>
+          </w:p>
+        </w:tc>
+        <w:tc>
+          <w:tcPr>
+            <w:tcW w:w="3697" w:type="dxa"/>
+          </w:tcPr>
+          <w:p>
+            <w:pPr>
+              <w:rPr>
+                <w:sz w:val="18"/>
+              </w:rPr>
+            </w:pPr>
+            <w:r>
+              <w:rPr>
+                <w:sz w:val="18"/>
+              </w:rPr>
+              <w:t>Een samenstelling van de afkortingen van de niveaus van organisatorische eenheden, gescheiden door "/".</w:t>
+            </w:r>
+          </w:p>
+        </w:tc>
+        <w:tc>
+          <w:tcPr>
+            <w:tcW w:w="1218" w:type="dxa"/>
+          </w:tcPr>
+          <w:p>
+            <w:pPr>
+              <w:rPr>
+                <w:sz w:val="18"/>
+              </w:rPr>
+            </w:pPr>
+            <w:r>
+              <w:rPr>
+                <w:sz w:val="18"/>
+              </w:rPr>
+              <w:t>Tekst (150)</w:t>
+            </w:r>
+          </w:p>
+        </w:tc>
+      </w:tr>
+      <w:tr>
+        <w:tc>
+          <w:tcPr>
+            <w:tcW w:w="1486" w:type="dxa"/>
+          </w:tcPr>
+          <w:p>
+            <w:pPr>
+              <w:rPr>
+                <w:sz w:val="18"/>
+                <w:highlight w:val="yellow"/>
+              </w:rPr>
+            </w:pPr>
+          </w:p>
+        </w:tc>
+        <w:tc>
+          <w:tcPr>
+            <w:tcW w:w="3516" w:type="dxa"/>
+          </w:tcPr>
+          <w:p>
+            <w:pPr>
+              <w:rPr>
+                <w:sz w:val="18"/>
+              </w:rPr>
+            </w:pPr>
+            <w:r>
+              <w:rPr>
+                <w:sz w:val="18"/>
+              </w:rPr>
+              <w:t>FUNCTIECODE</w:t>
+            </w:r>
+          </w:p>
+        </w:tc>
+        <w:tc>
+          <w:tcPr>
+            <w:tcW w:w="3697" w:type="dxa"/>
+          </w:tcPr>
+          <w:p>
+            <w:pPr>
+              <w:rPr>
+                <w:sz w:val="18"/>
+              </w:rPr>
+            </w:pPr>
+            <w:r>
+              <w:rPr>
+                <w:sz w:val="18"/>
+              </w:rPr>
+              <w:t>De code van de functie zoals vastgelegd binnen P&amp;O.</w:t>
+            </w:r>
+          </w:p>
+        </w:tc>
+        <w:tc>
+          <w:tcPr>
+            <w:tcW w:w="1218" w:type="dxa"/>
+          </w:tcPr>
+          <w:p>
+            <w:pPr>
+              <w:rPr>
+                <w:sz w:val="18"/>
+              </w:rPr>
+            </w:pPr>
+            <w:r>
+              <w:rPr>
+                <w:sz w:val="18"/>
+              </w:rPr>
+              <w:t>Tekst (9)</w:t>
+            </w:r>
+          </w:p>
+        </w:tc>
+      </w:tr>
+      <w:tr>
+        <w:tc>
+          <w:tcPr>
+            <w:tcW w:w="1486" w:type="dxa"/>
+          </w:tcPr>
+          <w:p>
+            <w:pPr>
+              <w:rPr>
+                <w:sz w:val="18"/>
+              </w:rPr>
+            </w:pPr>
+          </w:p>
+        </w:tc>
+        <w:tc>
+          <w:tcPr>
+            <w:tcW w:w="3516" w:type="dxa"/>
+          </w:tcPr>
+          <w:p>
+            <w:pPr>
+              <w:rPr>
+                <w:sz w:val="18"/>
+              </w:rPr>
+            </w:pPr>
+            <w:r>
+              <w:rPr>
+                <w:sz w:val="18"/>
+              </w:rPr>
+              <w:t>FUNCTIEOMSCHRIJVING</w:t>
+            </w:r>
+          </w:p>
+        </w:tc>
+        <w:tc>
+          <w:tcPr>
+            <w:tcW w:w="3697" w:type="dxa"/>
+          </w:tcPr>
+          <w:p>
+            <w:pPr>
+              <w:rPr>
+                <w:sz w:val="18"/>
+              </w:rPr>
+            </w:pPr>
+            <w:r>
+              <w:rPr>
+                <w:sz w:val="18"/>
+              </w:rPr>
+              <w:t>De omschrijving van de functie zoals vastgelegd binnen P&amp;O (globale functieomschrijving)</w:t>
+            </w:r>
+          </w:p>
+        </w:tc>
+        <w:tc>
+          <w:tcPr>
+            <w:tcW w:w="1218" w:type="dxa"/>
+          </w:tcPr>
+          <w:p>
+            <w:pPr>
+              <w:rPr>
+                <w:sz w:val="18"/>
+              </w:rPr>
+            </w:pPr>
+            <w:r>
+              <w:rPr>
+                <w:sz w:val="18"/>
+              </w:rPr>
+              <w:t>Tekst (60)</w:t>
+            </w:r>
+          </w:p>
+        </w:tc>
+      </w:tr>
+      <w:tr>
+        <w:tc>
+          <w:tcPr>
+            <w:tcW w:w="1486" w:type="dxa"/>
+          </w:tcPr>
+          <w:p>
+            <w:pPr>
+              <w:rPr>
+                <w:sz w:val="18"/>
+              </w:rPr>
+            </w:pPr>
+          </w:p>
+        </w:tc>
+        <w:tc>
+          <w:tcPr>
+            <w:tcW w:w="3516" w:type="dxa"/>
+          </w:tcPr>
+          <w:p>
+            <w:pPr>
+              <w:rPr>
+                <w:sz w:val="18"/>
+              </w:rPr>
+            </w:pPr>
+            <w:r>
+              <w:rPr>
+                <w:sz w:val="18"/>
+              </w:rPr>
+              <w:t>KAMERNUMMER</w:t>
+            </w:r>
+          </w:p>
+        </w:tc>
+        <w:tc>
+          <w:tcPr>
+            <w:tcW w:w="3697" w:type="dxa"/>
+          </w:tcPr>
+          <w:p>
+            <w:pPr>
+              <w:rPr>
+                <w:sz w:val="18"/>
+              </w:rPr>
+            </w:pPr>
+            <w:r>
+              <w:rPr>
+                <w:sz w:val="18"/>
+              </w:rPr>
+              <w:t>Het kamernummer van de kamer waar de medewerker zijn werkplek heeft.</w:t>
             </w:r>
           </w:p>
         </w:tc>
@@ -2014,44 +2935,111 @@
             <w:pPr>
               <w:rPr>
                 <w:sz w:val="18"/>
-                <w:highlight w:val="yellow"/>
-              </w:rPr>
-            </w:pPr>
-          </w:p>
-        </w:tc>
-        <w:tc>
-          <w:tcPr>
-            <w:tcW w:w="3516" w:type="dxa"/>
-          </w:tcPr>
-          <w:p>
-            <w:pPr>
-              <w:rPr>
-                <w:sz w:val="18"/>
-              </w:rPr>
-            </w:pPr>
-            <w:r>
-              <w:rPr>
-                <w:sz w:val="18"/>
-              </w:rPr>
-              <w:t>AFDELINGOMSCHRIJVING</w:t>
-            </w:r>
-          </w:p>
-        </w:tc>
-        <w:tc>
-          <w:tcPr>
-            <w:tcW w:w="3697" w:type="dxa"/>
-          </w:tcPr>
-          <w:p>
-            <w:pPr>
-              <w:rPr>
-                <w:sz w:val="18"/>
-              </w:rPr>
-            </w:pPr>
-            <w:r>
-              <w:rPr>
-                <w:sz w:val="18"/>
-              </w:rPr>
-              <w:t>De omschrijving van niveau 4 in de te onderscheiden hiërarchie binnen de organisatiestructuur.</w:t>
+              </w:rPr>
+            </w:pPr>
+          </w:p>
+        </w:tc>
+        <w:tc>
+          <w:tcPr>
+            <w:tcW w:w="3516" w:type="dxa"/>
+          </w:tcPr>
+          <w:p>
+            <w:pPr>
+              <w:rPr>
+                <w:sz w:val="18"/>
+              </w:rPr>
+            </w:pPr>
+            <w:r>
+              <w:rPr>
+                <w:sz w:val="18"/>
+              </w:rPr>
+              <w:t>STANDPLAATS</w:t>
+            </w:r>
+          </w:p>
+        </w:tc>
+        <w:tc>
+          <w:tcPr>
+            <w:tcW w:w="3697" w:type="dxa"/>
+          </w:tcPr>
+          <w:p>
+            <w:pPr>
+              <w:rPr>
+                <w:sz w:val="18"/>
+              </w:rPr>
+            </w:pPr>
+            <w:r>
+              <w:rPr>
+                <w:sz w:val="18"/>
+              </w:rPr>
+              <w:t>Het adres van de standplaats.</w:t>
+            </w:r>
+          </w:p>
+        </w:tc>
+        <w:tc>
+          <w:tcPr>
+            <w:tcW w:w="1218" w:type="dxa"/>
+          </w:tcPr>
+          <w:p>
+            <w:pPr>
+              <w:rPr>
+                <w:sz w:val="18"/>
+              </w:rPr>
+            </w:pPr>
+            <w:r>
+              <w:rPr>
+                <w:sz w:val="18"/>
+              </w:rPr>
+              <w:t>Tekst (10)</w:t>
+            </w:r>
+          </w:p>
+        </w:tc>
+      </w:tr>
+      <w:tr>
+        <w:tc>
+          <w:tcPr>
+            <w:tcW w:w="1486" w:type="dxa"/>
+          </w:tcPr>
+          <w:p>
+            <w:pPr>
+              <w:rPr>
+                <w:sz w:val="18"/>
+              </w:rPr>
+            </w:pPr>
+          </w:p>
+        </w:tc>
+        <w:tc>
+          <w:tcPr>
+            <w:tcW w:w="3516" w:type="dxa"/>
+          </w:tcPr>
+          <w:p>
+            <w:pPr>
+              <w:rPr>
+                <w:sz w:val="18"/>
+              </w:rPr>
+            </w:pPr>
+            <w:r>
+              <w:rPr>
+                <w:sz w:val="18"/>
+              </w:rPr>
+              <w:t>EMAILADRES</w:t>
+            </w:r>
+          </w:p>
+        </w:tc>
+        <w:tc>
+          <w:tcPr>
+            <w:tcW w:w="3697" w:type="dxa"/>
+          </w:tcPr>
+          <w:p>
+            <w:pPr>
+              <w:rPr>
+                <w:sz w:val="18"/>
+              </w:rPr>
+            </w:pPr>
+            <w:r>
+              <w:rPr>
+                <w:sz w:val="18"/>
+              </w:rPr>
+              <w:t>Het e-mailadres van de medewerker waarop de medewerker binnen de organisatie bereikt wil worden.</w:t>
             </w:r>
           </w:p>
         </w:tc>
@@ -2083,886 +3071,61 @@
             <w:pPr>
               <w:rPr>
                 <w:sz w:val="18"/>
-                <w:highlight w:val="yellow"/>
-              </w:rPr>
-            </w:pPr>
-          </w:p>
-        </w:tc>
-        <w:tc>
-          <w:tcPr>
-            <w:tcW w:w="3516" w:type="dxa"/>
-          </w:tcPr>
-          <w:p>
-            <w:pPr>
-              <w:rPr>
-                <w:sz w:val="18"/>
-              </w:rPr>
-            </w:pPr>
-            <w:r>
-              <w:rPr>
-                <w:sz w:val="18"/>
-              </w:rPr>
-              <w:t>AFDELING AFKORTING</w:t>
-            </w:r>
-          </w:p>
-        </w:tc>
-        <w:tc>
-          <w:tcPr>
-            <w:tcW w:w="3697" w:type="dxa"/>
-          </w:tcPr>
-          <w:p>
-            <w:pPr>
-              <w:rPr>
-                <w:sz w:val="18"/>
-              </w:rPr>
-            </w:pPr>
-            <w:r>
-              <w:rPr>
-                <w:sz w:val="18"/>
-              </w:rPr>
-              <w:t>De afkorting van niveau 4 in de te onderscheiden hiërarchie binnen de organisatiestructuur.</w:t>
-            </w:r>
-          </w:p>
-        </w:tc>
-        <w:tc>
-          <w:tcPr>
-            <w:tcW w:w="1218" w:type="dxa"/>
-          </w:tcPr>
-          <w:p>
-            <w:pPr>
-              <w:rPr>
-                <w:sz w:val="18"/>
-              </w:rPr>
-            </w:pPr>
-            <w:r>
-              <w:rPr>
-                <w:sz w:val="18"/>
-              </w:rPr>
-              <w:t>Tekst (20)</w:t>
-            </w:r>
-          </w:p>
-        </w:tc>
-      </w:tr>
-      <w:tr>
-        <w:tc>
-          <w:tcPr>
-            <w:tcW w:w="1486" w:type="dxa"/>
-          </w:tcPr>
-          <w:p>
-            <w:pPr>
-              <w:rPr>
-                <w:sz w:val="18"/>
-                <w:highlight w:val="yellow"/>
-              </w:rPr>
-            </w:pPr>
-          </w:p>
-        </w:tc>
-        <w:tc>
-          <w:tcPr>
-            <w:tcW w:w="3516" w:type="dxa"/>
-          </w:tcPr>
-          <w:p>
-            <w:pPr>
-              <w:rPr>
-                <w:sz w:val="18"/>
-              </w:rPr>
-            </w:pPr>
-            <w:r>
-              <w:rPr>
-                <w:sz w:val="18"/>
-              </w:rPr>
-              <w:t>BUREAUNUMMER</w:t>
-            </w:r>
-          </w:p>
-        </w:tc>
-        <w:tc>
-          <w:tcPr>
-            <w:tcW w:w="3697" w:type="dxa"/>
-          </w:tcPr>
-          <w:p>
-            <w:pPr>
-              <w:rPr>
-                <w:sz w:val="18"/>
-              </w:rPr>
-            </w:pPr>
-            <w:r>
-              <w:rPr>
-                <w:sz w:val="18"/>
-              </w:rPr>
-              <w:t>De codering van niveau 5 in de te onderscheiden hiërarchie binnen de organisatiestructuur.</w:t>
-            </w:r>
-          </w:p>
-        </w:tc>
-        <w:tc>
-          <w:tcPr>
-            <w:tcW w:w="1218" w:type="dxa"/>
-          </w:tcPr>
-          <w:p>
-            <w:pPr>
-              <w:rPr>
-                <w:sz w:val="18"/>
-              </w:rPr>
-            </w:pPr>
-            <w:r>
-              <w:rPr>
-                <w:sz w:val="18"/>
-              </w:rPr>
-              <w:t>Tekst (10)</w:t>
-            </w:r>
-          </w:p>
-        </w:tc>
-      </w:tr>
-      <w:tr>
-        <w:tc>
-          <w:tcPr>
-            <w:tcW w:w="1486" w:type="dxa"/>
-          </w:tcPr>
-          <w:p>
-            <w:pPr>
-              <w:rPr>
-                <w:sz w:val="18"/>
-                <w:highlight w:val="yellow"/>
-              </w:rPr>
-            </w:pPr>
-          </w:p>
-        </w:tc>
-        <w:tc>
-          <w:tcPr>
-            <w:tcW w:w="3516" w:type="dxa"/>
-          </w:tcPr>
-          <w:p>
-            <w:pPr>
-              <w:rPr>
-                <w:sz w:val="18"/>
-              </w:rPr>
-            </w:pPr>
-            <w:r>
-              <w:rPr>
-                <w:sz w:val="18"/>
-              </w:rPr>
-              <w:t>BUREAUOMSCHRIJVING</w:t>
-            </w:r>
-          </w:p>
-        </w:tc>
-        <w:tc>
-          <w:tcPr>
-            <w:tcW w:w="3697" w:type="dxa"/>
-          </w:tcPr>
-          <w:p>
-            <w:pPr>
-              <w:rPr>
-                <w:sz w:val="18"/>
-              </w:rPr>
-            </w:pPr>
-            <w:r>
-              <w:rPr>
-                <w:sz w:val="18"/>
-              </w:rPr>
-              <w:t>De omschrijving van niveau 5 in de te onderscheiden hiërarchie binnen de organisatiestructuur.</w:t>
-            </w:r>
-          </w:p>
-        </w:tc>
-        <w:tc>
-          <w:tcPr>
-            <w:tcW w:w="1218" w:type="dxa"/>
-          </w:tcPr>
-          <w:p>
-            <w:pPr>
-              <w:rPr>
-                <w:sz w:val="18"/>
-              </w:rPr>
-            </w:pPr>
-            <w:r>
-              <w:rPr>
-                <w:sz w:val="18"/>
-              </w:rPr>
-              <w:t>Tekst (60)</w:t>
-            </w:r>
-          </w:p>
-        </w:tc>
-      </w:tr>
-      <w:tr>
-        <w:tc>
-          <w:tcPr>
-            <w:tcW w:w="1486" w:type="dxa"/>
-          </w:tcPr>
-          <w:p>
-            <w:pPr>
-              <w:rPr>
-                <w:sz w:val="18"/>
-                <w:highlight w:val="yellow"/>
-              </w:rPr>
-            </w:pPr>
-          </w:p>
-        </w:tc>
-        <w:tc>
-          <w:tcPr>
-            <w:tcW w:w="3516" w:type="dxa"/>
-          </w:tcPr>
-          <w:p>
-            <w:pPr>
-              <w:rPr>
-                <w:sz w:val="18"/>
-              </w:rPr>
-            </w:pPr>
-            <w:r>
-              <w:rPr>
-                <w:sz w:val="18"/>
-              </w:rPr>
-              <w:t>BUREAU AFKORTING</w:t>
-            </w:r>
-          </w:p>
-        </w:tc>
-        <w:tc>
-          <w:tcPr>
-            <w:tcW w:w="3697" w:type="dxa"/>
-          </w:tcPr>
-          <w:p>
-            <w:pPr>
-              <w:rPr>
-                <w:sz w:val="18"/>
-              </w:rPr>
-            </w:pPr>
-            <w:r>
-              <w:rPr>
-                <w:sz w:val="18"/>
-              </w:rPr>
-              <w:t>De afkorting van niveau 5 in de te onderscheiden hiërarchie binnen de organisatiestructuur.</w:t>
-            </w:r>
-          </w:p>
-        </w:tc>
-        <w:tc>
-          <w:tcPr>
-            <w:tcW w:w="1218" w:type="dxa"/>
-          </w:tcPr>
-          <w:p>
-            <w:pPr>
-              <w:rPr>
-                <w:sz w:val="18"/>
-              </w:rPr>
-            </w:pPr>
-            <w:r>
-              <w:rPr>
-                <w:sz w:val="18"/>
-              </w:rPr>
-              <w:t>Tekst (20)</w:t>
-            </w:r>
-          </w:p>
-        </w:tc>
-      </w:tr>
-      <w:tr>
-        <w:tc>
-          <w:tcPr>
-            <w:tcW w:w="1486" w:type="dxa"/>
-          </w:tcPr>
-          <w:p>
-            <w:pPr>
-              <w:rPr>
-                <w:sz w:val="18"/>
-                <w:highlight w:val="yellow"/>
-              </w:rPr>
-            </w:pPr>
-          </w:p>
-        </w:tc>
-        <w:tc>
-          <w:tcPr>
-            <w:tcW w:w="3516" w:type="dxa"/>
-          </w:tcPr>
-          <w:p>
-            <w:pPr>
-              <w:rPr>
-                <w:sz w:val="18"/>
-              </w:rPr>
-            </w:pPr>
-            <w:r>
-              <w:rPr>
-                <w:sz w:val="18"/>
-              </w:rPr>
-              <w:t>UNITNUMMER</w:t>
-            </w:r>
-          </w:p>
-        </w:tc>
-        <w:tc>
-          <w:tcPr>
-            <w:tcW w:w="3697" w:type="dxa"/>
-          </w:tcPr>
-          <w:p>
-            <w:pPr>
-              <w:rPr>
-                <w:sz w:val="18"/>
-              </w:rPr>
-            </w:pPr>
-            <w:r>
-              <w:rPr>
-                <w:sz w:val="18"/>
-              </w:rPr>
-              <w:t>De codering van niveau 6 in de te onderscheiden hiërarchie binnen de organisatiestructuur.</w:t>
-            </w:r>
-          </w:p>
-        </w:tc>
-        <w:tc>
-          <w:tcPr>
-            <w:tcW w:w="1218" w:type="dxa"/>
-          </w:tcPr>
-          <w:p>
-            <w:pPr>
-              <w:rPr>
-                <w:sz w:val="18"/>
-              </w:rPr>
-            </w:pPr>
-            <w:r>
-              <w:rPr>
-                <w:sz w:val="18"/>
-              </w:rPr>
-              <w:t>Tekst (10)</w:t>
-            </w:r>
-          </w:p>
-        </w:tc>
-      </w:tr>
-      <w:tr>
-        <w:tc>
-          <w:tcPr>
-            <w:tcW w:w="1486" w:type="dxa"/>
-          </w:tcPr>
-          <w:p>
-            <w:pPr>
-              <w:rPr>
-                <w:sz w:val="18"/>
-                <w:highlight w:val="yellow"/>
-              </w:rPr>
-            </w:pPr>
-          </w:p>
-        </w:tc>
-        <w:tc>
-          <w:tcPr>
-            <w:tcW w:w="3516" w:type="dxa"/>
-          </w:tcPr>
-          <w:p>
-            <w:pPr>
-              <w:rPr>
-                <w:sz w:val="18"/>
-              </w:rPr>
-            </w:pPr>
-            <w:r>
-              <w:rPr>
-                <w:sz w:val="18"/>
-              </w:rPr>
-              <w:t>UNITOMSCHRIJVING</w:t>
-            </w:r>
-          </w:p>
-        </w:tc>
-        <w:tc>
-          <w:tcPr>
-            <w:tcW w:w="3697" w:type="dxa"/>
-          </w:tcPr>
-          <w:p>
-            <w:pPr>
-              <w:rPr>
-                <w:sz w:val="18"/>
-              </w:rPr>
-            </w:pPr>
-            <w:r>
-              <w:rPr>
-                <w:sz w:val="18"/>
-              </w:rPr>
-              <w:t>De omschrijving van niveau 6 in de te onderscheiden hiërarchie binnen de organisatiestructuur.</w:t>
-            </w:r>
-          </w:p>
-        </w:tc>
-        <w:tc>
-          <w:tcPr>
-            <w:tcW w:w="1218" w:type="dxa"/>
-          </w:tcPr>
-          <w:p>
-            <w:pPr>
-              <w:rPr>
-                <w:sz w:val="18"/>
-              </w:rPr>
-            </w:pPr>
-            <w:r>
-              <w:rPr>
-                <w:sz w:val="18"/>
-              </w:rPr>
-              <w:t>Tekst (60)</w:t>
-            </w:r>
-          </w:p>
-        </w:tc>
-      </w:tr>
-      <w:tr>
-        <w:tc>
-          <w:tcPr>
-            <w:tcW w:w="1486" w:type="dxa"/>
-          </w:tcPr>
-          <w:p>
-            <w:pPr>
-              <w:rPr>
-                <w:sz w:val="18"/>
-                <w:highlight w:val="yellow"/>
-              </w:rPr>
-            </w:pPr>
-          </w:p>
-        </w:tc>
-        <w:tc>
-          <w:tcPr>
-            <w:tcW w:w="3516" w:type="dxa"/>
-          </w:tcPr>
-          <w:p>
-            <w:pPr>
-              <w:rPr>
-                <w:sz w:val="18"/>
-              </w:rPr>
-            </w:pPr>
-            <w:r>
-              <w:rPr>
-                <w:sz w:val="18"/>
-              </w:rPr>
-              <w:t>UNIT AFKORTING</w:t>
-            </w:r>
-          </w:p>
-        </w:tc>
-        <w:tc>
-          <w:tcPr>
-            <w:tcW w:w="3697" w:type="dxa"/>
-          </w:tcPr>
-          <w:p>
-            <w:pPr>
-              <w:rPr>
-                <w:sz w:val="18"/>
-              </w:rPr>
-            </w:pPr>
-            <w:r>
-              <w:rPr>
-                <w:sz w:val="18"/>
-              </w:rPr>
-              <w:t>De afkorting van niveau 6 in de te onderscheiden hiërarchie binnen de organisatiestructuur.</w:t>
-            </w:r>
-          </w:p>
-        </w:tc>
-        <w:tc>
-          <w:tcPr>
-            <w:tcW w:w="1218" w:type="dxa"/>
-          </w:tcPr>
-          <w:p>
-            <w:pPr>
-              <w:rPr>
-                <w:sz w:val="18"/>
-              </w:rPr>
-            </w:pPr>
-            <w:r>
-              <w:rPr>
-                <w:sz w:val="18"/>
-              </w:rPr>
-              <w:t>Tekst (20)</w:t>
-            </w:r>
-          </w:p>
-        </w:tc>
-      </w:tr>
-      <w:tr>
-        <w:tc>
-          <w:tcPr>
-            <w:tcW w:w="1486" w:type="dxa"/>
-          </w:tcPr>
-          <w:p>
-            <w:pPr>
-              <w:rPr>
-                <w:sz w:val="18"/>
-                <w:highlight w:val="yellow"/>
-              </w:rPr>
-            </w:pPr>
-          </w:p>
-        </w:tc>
-        <w:tc>
-          <w:tcPr>
-            <w:tcW w:w="3516" w:type="dxa"/>
-          </w:tcPr>
-          <w:p>
-            <w:pPr>
-              <w:rPr>
-                <w:sz w:val="18"/>
-              </w:rPr>
-            </w:pPr>
-            <w:r>
-              <w:rPr>
-                <w:sz w:val="18"/>
-              </w:rPr>
-              <w:t>ORGANISATIESTRUCTUUR</w:t>
-            </w:r>
-          </w:p>
-        </w:tc>
-        <w:tc>
-          <w:tcPr>
-            <w:tcW w:w="3697" w:type="dxa"/>
-          </w:tcPr>
-          <w:p>
-            <w:pPr>
-              <w:rPr>
-                <w:sz w:val="18"/>
-              </w:rPr>
-            </w:pPr>
-            <w:r>
-              <w:rPr>
-                <w:sz w:val="18"/>
-              </w:rPr>
-              <w:t>Een samenstelling van de afkortingen van de niveaus van organisatorische eenheden, gescheiden door "/".</w:t>
-            </w:r>
-          </w:p>
-        </w:tc>
-        <w:tc>
-          <w:tcPr>
-            <w:tcW w:w="1218" w:type="dxa"/>
-          </w:tcPr>
-          <w:p>
-            <w:pPr>
-              <w:rPr>
-                <w:sz w:val="18"/>
-              </w:rPr>
-            </w:pPr>
-            <w:r>
-              <w:rPr>
-                <w:sz w:val="18"/>
-              </w:rPr>
-              <w:t>Tekst (150)</w:t>
-            </w:r>
-          </w:p>
-        </w:tc>
-      </w:tr>
-      <w:tr>
-        <w:tc>
-          <w:tcPr>
-            <w:tcW w:w="1486" w:type="dxa"/>
-          </w:tcPr>
-          <w:p>
-            <w:pPr>
-              <w:rPr>
-                <w:sz w:val="18"/>
-                <w:highlight w:val="yellow"/>
-              </w:rPr>
-            </w:pPr>
-          </w:p>
-        </w:tc>
-        <w:tc>
-          <w:tcPr>
-            <w:tcW w:w="3516" w:type="dxa"/>
-          </w:tcPr>
-          <w:p>
-            <w:pPr>
-              <w:rPr>
-                <w:sz w:val="18"/>
-              </w:rPr>
-            </w:pPr>
-            <w:r>
-              <w:rPr>
-                <w:sz w:val="18"/>
-              </w:rPr>
-              <w:t>FUNCTIECODE</w:t>
-            </w:r>
-          </w:p>
-        </w:tc>
-        <w:tc>
-          <w:tcPr>
-            <w:tcW w:w="3697" w:type="dxa"/>
-          </w:tcPr>
-          <w:p>
-            <w:pPr>
-              <w:rPr>
-                <w:sz w:val="18"/>
-              </w:rPr>
-            </w:pPr>
-            <w:r>
-              <w:rPr>
-                <w:sz w:val="18"/>
-              </w:rPr>
-              <w:t>De code van de functie zoals vastgelegd binnen P&amp;O.</w:t>
-            </w:r>
-          </w:p>
-        </w:tc>
-        <w:tc>
-          <w:tcPr>
-            <w:tcW w:w="1218" w:type="dxa"/>
-          </w:tcPr>
-          <w:p>
-            <w:pPr>
-              <w:rPr>
-                <w:sz w:val="18"/>
-              </w:rPr>
-            </w:pPr>
-            <w:r>
-              <w:rPr>
-                <w:sz w:val="18"/>
-              </w:rPr>
-              <w:t>Tekst (9)</w:t>
-            </w:r>
-          </w:p>
-        </w:tc>
-      </w:tr>
-      <w:tr>
-        <w:tc>
-          <w:tcPr>
-            <w:tcW w:w="1486" w:type="dxa"/>
-          </w:tcPr>
-          <w:p>
-            <w:pPr>
-              <w:rPr>
-                <w:sz w:val="18"/>
-              </w:rPr>
-            </w:pPr>
-          </w:p>
-        </w:tc>
-        <w:tc>
-          <w:tcPr>
-            <w:tcW w:w="3516" w:type="dxa"/>
-          </w:tcPr>
-          <w:p>
-            <w:pPr>
-              <w:rPr>
-                <w:sz w:val="18"/>
-              </w:rPr>
-            </w:pPr>
-            <w:r>
-              <w:rPr>
-                <w:sz w:val="18"/>
-              </w:rPr>
-              <w:t>FUNCTIEOMSCHRIJVING</w:t>
-            </w:r>
-          </w:p>
-        </w:tc>
-        <w:tc>
-          <w:tcPr>
-            <w:tcW w:w="3697" w:type="dxa"/>
-          </w:tcPr>
-          <w:p>
-            <w:pPr>
-              <w:rPr>
-                <w:sz w:val="18"/>
-              </w:rPr>
-            </w:pPr>
-            <w:r>
-              <w:rPr>
-                <w:sz w:val="18"/>
-              </w:rPr>
-              <w:t>De omschrijving van de functie zoals vastgelegd binnen P&amp;O (globale functieomschrijving)</w:t>
-            </w:r>
-          </w:p>
-        </w:tc>
-        <w:tc>
-          <w:tcPr>
-            <w:tcW w:w="1218" w:type="dxa"/>
-          </w:tcPr>
-          <w:p>
-            <w:pPr>
-              <w:rPr>
-                <w:sz w:val="18"/>
-              </w:rPr>
-            </w:pPr>
-            <w:r>
-              <w:rPr>
-                <w:sz w:val="18"/>
-              </w:rPr>
-              <w:t>Tekst (60)</w:t>
-            </w:r>
-          </w:p>
-        </w:tc>
-      </w:tr>
-      <w:tr>
-        <w:tc>
-          <w:tcPr>
-            <w:tcW w:w="1486" w:type="dxa"/>
-          </w:tcPr>
-          <w:p>
-            <w:pPr>
-              <w:rPr>
-                <w:sz w:val="18"/>
-              </w:rPr>
-            </w:pPr>
-          </w:p>
-        </w:tc>
-        <w:tc>
-          <w:tcPr>
-            <w:tcW w:w="3516" w:type="dxa"/>
-          </w:tcPr>
-          <w:p>
-            <w:pPr>
-              <w:rPr>
-                <w:sz w:val="18"/>
-              </w:rPr>
-            </w:pPr>
-            <w:r>
-              <w:rPr>
-                <w:sz w:val="18"/>
-              </w:rPr>
-              <w:t>KAMERNUMMER</w:t>
-            </w:r>
-          </w:p>
-        </w:tc>
-        <w:tc>
-          <w:tcPr>
-            <w:tcW w:w="3697" w:type="dxa"/>
-          </w:tcPr>
-          <w:p>
-            <w:pPr>
-              <w:rPr>
-                <w:sz w:val="18"/>
-              </w:rPr>
-            </w:pPr>
-            <w:r>
-              <w:rPr>
-                <w:sz w:val="18"/>
-              </w:rPr>
-              <w:t>Het kamernummer van de kamer waar de medewerker zijn werkplek heeft.</w:t>
-            </w:r>
-          </w:p>
-        </w:tc>
-        <w:tc>
-          <w:tcPr>
-            <w:tcW w:w="1218" w:type="dxa"/>
-          </w:tcPr>
-          <w:p>
-            <w:pPr>
-              <w:rPr>
-                <w:sz w:val="18"/>
-              </w:rPr>
-            </w:pPr>
-            <w:r>
-              <w:rPr>
-                <w:sz w:val="18"/>
-              </w:rPr>
-              <w:t>Tekst (10)</w:t>
-            </w:r>
-          </w:p>
-        </w:tc>
-      </w:tr>
-      <w:tr>
-        <w:tc>
-          <w:tcPr>
-            <w:tcW w:w="1486" w:type="dxa"/>
-          </w:tcPr>
-          <w:p>
-            <w:pPr>
-              <w:rPr>
-                <w:sz w:val="18"/>
-              </w:rPr>
-            </w:pPr>
-          </w:p>
-        </w:tc>
-        <w:tc>
-          <w:tcPr>
-            <w:tcW w:w="3516" w:type="dxa"/>
-          </w:tcPr>
-          <w:p>
-            <w:pPr>
-              <w:rPr>
-                <w:sz w:val="18"/>
-              </w:rPr>
-            </w:pPr>
-            <w:r>
-              <w:rPr>
-                <w:sz w:val="18"/>
-              </w:rPr>
-              <w:t>STANDPLAATS</w:t>
-            </w:r>
-          </w:p>
-        </w:tc>
-        <w:tc>
-          <w:tcPr>
-            <w:tcW w:w="3697" w:type="dxa"/>
-          </w:tcPr>
-          <w:p>
-            <w:pPr>
-              <w:rPr>
-                <w:sz w:val="18"/>
-              </w:rPr>
-            </w:pPr>
-            <w:r>
-              <w:rPr>
-                <w:sz w:val="18"/>
-              </w:rPr>
-              <w:t>Het adres van de standplaats.</w:t>
-            </w:r>
-          </w:p>
-        </w:tc>
-        <w:tc>
-          <w:tcPr>
-            <w:tcW w:w="1218" w:type="dxa"/>
-          </w:tcPr>
-          <w:p>
-            <w:pPr>
-              <w:rPr>
-                <w:sz w:val="18"/>
-              </w:rPr>
-            </w:pPr>
-            <w:r>
-              <w:rPr>
-                <w:sz w:val="18"/>
-              </w:rPr>
-              <w:t>Tekst (10)</w:t>
-            </w:r>
-          </w:p>
-        </w:tc>
-      </w:tr>
-      <w:tr>
-        <w:tc>
-          <w:tcPr>
-            <w:tcW w:w="1486" w:type="dxa"/>
-          </w:tcPr>
-          <w:p>
-            <w:pPr>
-              <w:rPr>
-                <w:sz w:val="18"/>
-              </w:rPr>
-            </w:pPr>
-          </w:p>
-        </w:tc>
-        <w:tc>
-          <w:tcPr>
-            <w:tcW w:w="3516" w:type="dxa"/>
-          </w:tcPr>
-          <w:p>
-            <w:pPr>
-              <w:rPr>
-                <w:sz w:val="18"/>
-              </w:rPr>
-            </w:pPr>
-            <w:r>
-              <w:rPr>
-                <w:sz w:val="18"/>
-              </w:rPr>
-              <w:t>EMAILADRES</w:t>
-            </w:r>
-          </w:p>
-        </w:tc>
-        <w:tc>
-          <w:tcPr>
-            <w:tcW w:w="3697" w:type="dxa"/>
-          </w:tcPr>
-          <w:p>
-            <w:pPr>
-              <w:rPr>
-                <w:sz w:val="18"/>
-              </w:rPr>
-            </w:pPr>
-            <w:r>
-              <w:rPr>
-                <w:sz w:val="18"/>
-              </w:rPr>
-              <w:t>Het e-mailadres van de medewerker waarop de medewerker binnen de organisatie bereikt wil worden.</w:t>
-            </w:r>
-          </w:p>
-        </w:tc>
-        <w:tc>
-          <w:tcPr>
-            <w:tcW w:w="1218" w:type="dxa"/>
-          </w:tcPr>
-          <w:p>
-            <w:pPr>
-              <w:rPr>
-                <w:sz w:val="18"/>
-              </w:rPr>
-            </w:pPr>
-            <w:r>
-              <w:rPr>
-                <w:sz w:val="18"/>
-              </w:rPr>
-              <w:t>Tekst (60)</w:t>
+              </w:rPr>
+            </w:pPr>
+          </w:p>
+        </w:tc>
+        <w:tc>
+          <w:tcPr>
+            <w:tcW w:w="3516" w:type="dxa"/>
+          </w:tcPr>
+          <w:p>
+            <w:pPr>
+              <w:rPr>
+                <w:sz w:val="18"/>
+              </w:rPr>
+            </w:pPr>
+            <w:r>
+              <w:rPr>
+                <w:sz w:val="18"/>
+              </w:rPr>
+              <w:t>ACTUEEL</w:t>
+            </w:r>
+          </w:p>
+        </w:tc>
+        <w:tc>
+          <w:tcPr>
+            <w:tcW w:w="3697" w:type="dxa"/>
+          </w:tcPr>
+          <w:p>
+            <w:pPr>
+              <w:rPr>
+                <w:sz w:val="18"/>
+              </w:rPr>
+            </w:pPr>
+            <w:r>
+              <w:rPr>
+                <w:sz w:val="18"/>
+              </w:rPr>
+              <w:t>Geeft aan of het dienstverband nog actueel is kijkend naar de begin- en einddatum contract (True/False)</w:t>
+            </w:r>
+          </w:p>
+        </w:tc>
+        <w:tc>
+          <w:tcPr>
+            <w:tcW w:w="1218" w:type="dxa"/>
+          </w:tcPr>
+          <w:p>
+            <w:pPr>
+              <w:rPr>
+                <w:sz w:val="18"/>
+              </w:rPr>
+            </w:pPr>
+            <w:r>
+              <w:rPr>
+                <w:sz w:val="18"/>
+              </w:rPr>
+              <w:t>Boolean</w:t>
             </w:r>
           </w:p>
         </w:tc>

--- a/Datamodel Kernregistratie Medewerkers.docx
+++ b/Datamodel Kernregistratie Medewerkers.docx
@@ -41,8 +41,6 @@
       <w:r>
         <w:t>11</w:t>
       </w:r>
-      <w:bookmarkStart w:id="0" w:name="_GoBack"/>
-      <w:bookmarkEnd w:id="0"/>
       <w:r>
         <w:t>-08-2017</w:t>
       </w:r>
@@ -3089,25 +3087,39 @@
               <w:rPr>
                 <w:sz w:val="18"/>
               </w:rPr>
-              <w:t>ACTUEEL</w:t>
-            </w:r>
-          </w:p>
-        </w:tc>
-        <w:tc>
-          <w:tcPr>
-            <w:tcW w:w="3697" w:type="dxa"/>
-          </w:tcPr>
-          <w:p>
-            <w:pPr>
-              <w:rPr>
-                <w:sz w:val="18"/>
-              </w:rPr>
-            </w:pPr>
-            <w:r>
-              <w:rPr>
-                <w:sz w:val="18"/>
-              </w:rPr>
-              <w:t>Geeft aan of het dienstverband nog actueel is kijkend naar de begin- en einddatum contract (True/False)</w:t>
+              <w:t>HISTORIE</w:t>
+            </w:r>
+          </w:p>
+        </w:tc>
+        <w:tc>
+          <w:tcPr>
+            <w:tcW w:w="3697" w:type="dxa"/>
+          </w:tcPr>
+          <w:p>
+            <w:pPr>
+              <w:rPr>
+                <w:sz w:val="18"/>
+              </w:rPr>
+            </w:pPr>
+            <w:r>
+              <w:rPr>
+                <w:sz w:val="18"/>
+              </w:rPr>
+              <w:t xml:space="preserve">Geeft aan of het dienstverband nog </w:t>
+            </w:r>
+            <w:r>
+              <w:rPr>
+                <w:sz w:val="18"/>
+              </w:rPr>
+              <w:t>historisch</w:t>
+            </w:r>
+            <w:bookmarkStart w:id="0" w:name="_GoBack"/>
+            <w:bookmarkEnd w:id="0"/>
+            <w:r>
+              <w:rPr>
+                <w:sz w:val="18"/>
+              </w:rPr>
+              <w:t xml:space="preserve"> is kijkend naar de begin- en einddatum contract (True/False)</w:t>
             </w:r>
           </w:p>
         </w:tc>

--- a/Datamodel Kernregistratie Medewerkers.docx
+++ b/Datamodel Kernregistratie Medewerkers.docx
@@ -3113,32 +3113,44 @@
               </w:rPr>
               <w:t>historisch</w:t>
             </w:r>
+            <w:r>
+              <w:rPr>
+                <w:sz w:val="18"/>
+              </w:rPr>
+              <w:t xml:space="preserve"> is kijkend naar de begin- en einddatum contract (</w:t>
+            </w:r>
+            <w:r>
+              <w:rPr>
+                <w:sz w:val="18"/>
+              </w:rPr>
+              <w:t>J/N</w:t>
+            </w:r>
+            <w:r>
+              <w:rPr>
+                <w:sz w:val="18"/>
+              </w:rPr>
+              <w:t>)</w:t>
+            </w:r>
+          </w:p>
+        </w:tc>
+        <w:tc>
+          <w:tcPr>
+            <w:tcW w:w="1218" w:type="dxa"/>
+          </w:tcPr>
+          <w:p>
+            <w:pPr>
+              <w:rPr>
+                <w:sz w:val="18"/>
+              </w:rPr>
+            </w:pPr>
+            <w:r>
+              <w:rPr>
+                <w:sz w:val="18"/>
+              </w:rPr>
+              <w:t>Tekst (1)</w:t>
+            </w:r>
             <w:bookmarkStart w:id="0" w:name="_GoBack"/>
             <w:bookmarkEnd w:id="0"/>
-            <w:r>
-              <w:rPr>
-                <w:sz w:val="18"/>
-              </w:rPr>
-              <w:t xml:space="preserve"> is kijkend naar de begin- en einddatum contract (True/False)</w:t>
-            </w:r>
-          </w:p>
-        </w:tc>
-        <w:tc>
-          <w:tcPr>
-            <w:tcW w:w="1218" w:type="dxa"/>
-          </w:tcPr>
-          <w:p>
-            <w:pPr>
-              <w:rPr>
-                <w:sz w:val="18"/>
-              </w:rPr>
-            </w:pPr>
-            <w:r>
-              <w:rPr>
-                <w:sz w:val="18"/>
-              </w:rPr>
-              <w:t>Boolean</w:t>
-            </w:r>
           </w:p>
         </w:tc>
       </w:tr>

--- a/Datamodel Kernregistratie Medewerkers.docx
+++ b/Datamodel Kernregistratie Medewerkers.docx
@@ -184,7 +184,75 @@
               <w:rPr>
                 <w:sz w:val="18"/>
               </w:rPr>
-              <w:t>PERSONEELSNUMMER</w:t>
+              <w:t>SLEUTEL</w:t>
+            </w:r>
+          </w:p>
+        </w:tc>
+        <w:tc>
+          <w:tcPr>
+            <w:tcW w:w="3697" w:type="dxa"/>
+          </w:tcPr>
+          <w:p>
+            <w:pPr>
+              <w:rPr>
+                <w:sz w:val="18"/>
+              </w:rPr>
+            </w:pPr>
+            <w:r>
+              <w:rPr>
+                <w:sz w:val="18"/>
+              </w:rPr>
+              <w:t>Een unieke technische sleutel binnen de KRMDW (niet aangeleverd door ADP) om toekomstmutaties te kunnen onderscheiden.</w:t>
+            </w:r>
+          </w:p>
+        </w:tc>
+        <w:tc>
+          <w:tcPr>
+            <w:tcW w:w="1218" w:type="dxa"/>
+          </w:tcPr>
+          <w:p>
+            <w:pPr>
+              <w:rPr>
+                <w:sz w:val="18"/>
+              </w:rPr>
+            </w:pPr>
+            <w:r>
+              <w:rPr>
+                <w:sz w:val="18"/>
+              </w:rPr>
+              <w:t>Tekst (20)</w:t>
+            </w:r>
+          </w:p>
+        </w:tc>
+      </w:tr>
+      <w:tr>
+        <w:tc>
+          <w:tcPr>
+            <w:tcW w:w="1486" w:type="dxa"/>
+          </w:tcPr>
+          <w:p>
+            <w:pPr>
+              <w:rPr>
+                <w:sz w:val="18"/>
+              </w:rPr>
+            </w:pPr>
+          </w:p>
+        </w:tc>
+        <w:tc>
+          <w:tcPr>
+            <w:tcW w:w="3516" w:type="dxa"/>
+          </w:tcPr>
+          <w:p>
+            <w:pPr>
+              <w:rPr>
+                <w:sz w:val="18"/>
+              </w:rPr>
+            </w:pPr>
+            <w:r>
+              <w:rPr>
+                <w:sz w:val="18"/>
+              </w:rPr>
+              <w:t>WERKNEMERNUMMER</w:t>
             </w:r>
           </w:p>
         </w:tc>
@@ -360,6 +428,8 @@
             </w:r>
           </w:p>
         </w:tc>
+        <w:bookmarkStart w:id="0" w:name="_GoBack"/>
+        <w:bookmarkEnd w:id="0"/>
       </w:tr>
       <w:tr>
         <w:tc>
@@ -3149,8 +3219,74 @@
               </w:rPr>
               <w:t>Tekst (1)</w:t>
             </w:r>
-            <w:bookmarkStart w:id="0" w:name="_GoBack"/>
-            <w:bookmarkEnd w:id="0"/>
+          </w:p>
+        </w:tc>
+      </w:tr>
+      <w:tr>
+        <w:tc>
+          <w:tcPr>
+            <w:tcW w:w="1486" w:type="dxa"/>
+          </w:tcPr>
+          <w:p>
+            <w:pPr>
+              <w:rPr>
+                <w:sz w:val="18"/>
+              </w:rPr>
+            </w:pPr>
+          </w:p>
+        </w:tc>
+        <w:tc>
+          <w:tcPr>
+            <w:tcW w:w="3516" w:type="dxa"/>
+          </w:tcPr>
+          <w:p>
+            <w:pPr>
+              <w:rPr>
+                <w:sz w:val="18"/>
+              </w:rPr>
+            </w:pPr>
+            <w:r>
+              <w:rPr>
+                <w:sz w:val="18"/>
+              </w:rPr>
+              <w:t>DATUM_INGANG_GELDIGHEID</w:t>
+            </w:r>
+          </w:p>
+        </w:tc>
+        <w:tc>
+          <w:tcPr>
+            <w:tcW w:w="3697" w:type="dxa"/>
+          </w:tcPr>
+          <w:p>
+            <w:pPr>
+              <w:rPr>
+                <w:sz w:val="18"/>
+              </w:rPr>
+            </w:pPr>
+            <w:r>
+              <w:rPr>
+                <w:sz w:val="18"/>
+              </w:rPr>
+              <w:t>Datum waarop de registratie actueel wordt t.b.v. ondersteuning van toekomstmutaties</w:t>
+            </w:r>
+          </w:p>
+        </w:tc>
+        <w:tc>
+          <w:tcPr>
+            <w:tcW w:w="1218" w:type="dxa"/>
+          </w:tcPr>
+          <w:p>
+            <w:pPr>
+              <w:rPr>
+                <w:sz w:val="18"/>
+              </w:rPr>
+            </w:pPr>
+            <w:r>
+              <w:rPr>
+                <w:sz w:val="18"/>
+              </w:rPr>
+              <w:t>Datum</w:t>
+            </w:r>
           </w:p>
         </w:tc>
       </w:tr>
